--- a/实验课/计算机组成原理实验/实验7.docx
+++ b/实验课/计算机组成原理实验/实验7.docx
@@ -742,20 +742,13 @@
           <w:rFonts w:ascii="Times New Roman" w:eastAsia="黑体" w:hAnsi="Times New Roman" w:cs="Times New Roman"/>
           <w:sz w:val="24"/>
         </w:rPr>
-        <w:instrText xml:space="preserve"> </w:instrText>
+        <w:instrText xml:space="preserve">  \* MERGEFORMAT </w:instrText>
       </w:r>
       <w:r>
         <w:rPr>
           <w:rFonts w:ascii="Times New Roman" w:eastAsia="黑体" w:hAnsi="Times New Roman" w:cs="Times New Roman"/>
           <w:sz w:val="24"/>
         </w:rPr>
-      </w:r>
-      <w:r>
-        <w:rPr>
-          <w:rFonts w:ascii="Times New Roman" w:eastAsia="黑体" w:hAnsi="Times New Roman" w:cs="Times New Roman"/>
-          <w:sz w:val="24"/>
-        </w:rPr>
-        <w:instrText xml:space="preserve"> \* MERGEFORMAT </w:instrText>
       </w:r>
       <w:r>
         <w:rPr>
@@ -806,7 +799,7 @@
         <w:ind w:firstLineChars="200" w:firstLine="480"/>
         <w:jc w:val="left"/>
         <w:rPr>
-          <w:rFonts w:ascii="Times New Roman" w:hAnsi="Times New Roman" w:cs="Times New Roman" w:hint="eastAsia"/>
+          <w:rFonts w:ascii="Times New Roman" w:hAnsi="Times New Roman" w:cs="Times New Roman"/>
           <w:sz w:val="24"/>
         </w:rPr>
       </w:pPr>
@@ -880,7 +873,7 @@
         <w:ind w:firstLineChars="200" w:firstLine="480"/>
         <w:jc w:val="left"/>
         <w:rPr>
-          <w:rFonts w:ascii="Times New Roman" w:hAnsi="Times New Roman" w:cs="Times New Roman" w:hint="eastAsia"/>
+          <w:rFonts w:ascii="Times New Roman" w:hAnsi="Times New Roman" w:cs="Times New Roman"/>
           <w:sz w:val="24"/>
         </w:rPr>
       </w:pPr>
@@ -1367,20 +1360,13 @@
           <w:rFonts w:ascii="Times New Roman" w:eastAsia="黑体" w:hAnsi="Times New Roman" w:cs="Times New Roman"/>
           <w:sz w:val="24"/>
         </w:rPr>
-        <w:instrText xml:space="preserve"> </w:instrText>
+        <w:instrText xml:space="preserve">  \* MERGEFORMAT </w:instrText>
       </w:r>
       <w:r>
         <w:rPr>
           <w:rFonts w:ascii="Times New Roman" w:eastAsia="黑体" w:hAnsi="Times New Roman" w:cs="Times New Roman"/>
           <w:sz w:val="24"/>
         </w:rPr>
-      </w:r>
-      <w:r>
-        <w:rPr>
-          <w:rFonts w:ascii="Times New Roman" w:eastAsia="黑体" w:hAnsi="Times New Roman" w:cs="Times New Roman"/>
-          <w:sz w:val="24"/>
-        </w:rPr>
-        <w:instrText xml:space="preserve"> \* MERGEFORMAT </w:instrText>
       </w:r>
       <w:r>
         <w:rPr>
@@ -1704,7 +1690,7 @@
         <w:spacing w:line="360" w:lineRule="auto"/>
         <w:ind w:firstLineChars="200" w:firstLine="480"/>
         <w:rPr>
-          <w:rFonts w:ascii="Times New Roman" w:hAnsi="Times New Roman" w:cs="Times New Roman" w:hint="eastAsia"/>
+          <w:rFonts w:ascii="Times New Roman" w:hAnsi="Times New Roman" w:cs="Times New Roman"/>
           <w:sz w:val="24"/>
         </w:rPr>
       </w:pPr>
@@ -2172,7 +2158,7 @@
           <w:insideH w:val="single" w:sz="6" w:space="0" w:color="000000"/>
           <w:insideV w:val="single" w:sz="6" w:space="0" w:color="000000"/>
         </w:tblBorders>
-        <w:tblLook w:val="00BF" w:firstRow="1" w:lastRow="0" w:firstColumn="1" w:lastColumn="0" w:noHBand="0" w:noVBand="0"/>
+        <w:tblLook w:val="00A0" w:firstRow="1" w:lastRow="0" w:firstColumn="1" w:lastColumn="0" w:noHBand="0" w:noVBand="0"/>
       </w:tblPr>
       <w:tblGrid>
         <w:gridCol w:w="3060"/>
@@ -2180,12 +2166,6 @@
         <w:gridCol w:w="3060"/>
       </w:tblGrid>
       <w:tr>
-        <w:tblPrEx>
-          <w:tblCellMar>
-            <w:top w:w="0" w:type="dxa"/>
-            <w:bottom w:w="0" w:type="dxa"/>
-          </w:tblCellMar>
-        </w:tblPrEx>
         <w:tc>
           <w:tcPr>
             <w:tcW w:w="3060" w:type="dxa"/>
@@ -2196,7 +2176,7 @@
               <w:ind w:firstLineChars="2" w:firstLine="5"/>
               <w:jc w:val="left"/>
               <w:rPr>
-                <w:rFonts w:ascii="Times New Roman" w:hAnsi="Times New Roman" w:cs="Times New Roman" w:hint="eastAsia"/>
+                <w:rFonts w:ascii="Times New Roman" w:hAnsi="Times New Roman" w:cs="Times New Roman"/>
                 <w:sz w:val="24"/>
               </w:rPr>
             </w:pPr>
@@ -2219,7 +2199,7 @@
               <w:ind w:firstLineChars="2" w:firstLine="5"/>
               <w:jc w:val="left"/>
               <w:rPr>
-                <w:rFonts w:ascii="Times New Roman" w:hAnsi="Times New Roman" w:cs="Times New Roman" w:hint="eastAsia"/>
+                <w:rFonts w:ascii="Times New Roman" w:hAnsi="Times New Roman" w:cs="Times New Roman"/>
                 <w:sz w:val="24"/>
               </w:rPr>
             </w:pPr>
@@ -2235,7 +2215,7 @@
               <w:ind w:firstLineChars="2" w:firstLine="5"/>
               <w:jc w:val="left"/>
               <w:rPr>
-                <w:rFonts w:ascii="Times New Roman" w:hAnsi="Times New Roman" w:cs="Times New Roman" w:hint="eastAsia"/>
+                <w:rFonts w:ascii="Times New Roman" w:hAnsi="Times New Roman" w:cs="Times New Roman"/>
                 <w:sz w:val="24"/>
               </w:rPr>
             </w:pPr>
@@ -2250,12 +2230,6 @@
         </w:tc>
       </w:tr>
       <w:tr>
-        <w:tblPrEx>
-          <w:tblCellMar>
-            <w:top w:w="0" w:type="dxa"/>
-            <w:bottom w:w="0" w:type="dxa"/>
-          </w:tblCellMar>
-        </w:tblPrEx>
         <w:tc>
           <w:tcPr>
             <w:tcW w:w="3060" w:type="dxa"/>
@@ -2293,7 +2267,7 @@
               <w:ind w:firstLineChars="2" w:firstLine="5"/>
               <w:jc w:val="left"/>
               <w:rPr>
-                <w:rFonts w:ascii="Times New Roman" w:hAnsi="Times New Roman" w:cs="Times New Roman" w:hint="eastAsia"/>
+                <w:rFonts w:ascii="Times New Roman" w:hAnsi="Times New Roman" w:cs="Times New Roman"/>
                 <w:b/>
                 <w:bCs/>
                 <w:sz w:val="24"/>
@@ -2311,7 +2285,7 @@
               <w:ind w:firstLineChars="2" w:firstLine="5"/>
               <w:jc w:val="left"/>
               <w:rPr>
-                <w:rFonts w:ascii="Times New Roman" w:hAnsi="Times New Roman" w:cs="Times New Roman" w:hint="eastAsia"/>
+                <w:rFonts w:ascii="Times New Roman" w:hAnsi="Times New Roman" w:cs="Times New Roman"/>
                 <w:b/>
                 <w:bCs/>
                 <w:sz w:val="24"/>
@@ -2357,12 +2331,6 @@
         </w:tc>
       </w:tr>
       <w:tr>
-        <w:tblPrEx>
-          <w:tblCellMar>
-            <w:top w:w="0" w:type="dxa"/>
-            <w:bottom w:w="0" w:type="dxa"/>
-          </w:tblCellMar>
-        </w:tblPrEx>
         <w:tc>
           <w:tcPr>
             <w:tcW w:w="3060" w:type="dxa"/>
@@ -2400,7 +2368,7 @@
               <w:ind w:firstLineChars="2" w:firstLine="5"/>
               <w:jc w:val="left"/>
               <w:rPr>
-                <w:rFonts w:ascii="Times New Roman" w:hAnsi="Times New Roman" w:cs="Times New Roman" w:hint="eastAsia"/>
+                <w:rFonts w:ascii="Times New Roman" w:hAnsi="Times New Roman" w:cs="Times New Roman"/>
                 <w:b/>
                 <w:bCs/>
                 <w:sz w:val="24"/>
@@ -2464,12 +2432,6 @@
         </w:tc>
       </w:tr>
       <w:tr>
-        <w:tblPrEx>
-          <w:tblCellMar>
-            <w:top w:w="0" w:type="dxa"/>
-            <w:bottom w:w="0" w:type="dxa"/>
-          </w:tblCellMar>
-        </w:tblPrEx>
         <w:tc>
           <w:tcPr>
             <w:tcW w:w="3060" w:type="dxa"/>
@@ -2507,7 +2469,7 @@
               <w:ind w:firstLineChars="2" w:firstLine="5"/>
               <w:jc w:val="left"/>
               <w:rPr>
-                <w:rFonts w:ascii="Times New Roman" w:hAnsi="Times New Roman" w:cs="Times New Roman" w:hint="eastAsia"/>
+                <w:rFonts w:ascii="Times New Roman" w:hAnsi="Times New Roman" w:cs="Times New Roman"/>
                 <w:b/>
                 <w:bCs/>
                 <w:sz w:val="24"/>
@@ -2553,12 +2515,6 @@
         </w:tc>
       </w:tr>
       <w:tr>
-        <w:tblPrEx>
-          <w:tblCellMar>
-            <w:top w:w="0" w:type="dxa"/>
-            <w:bottom w:w="0" w:type="dxa"/>
-          </w:tblCellMar>
-        </w:tblPrEx>
         <w:tc>
           <w:tcPr>
             <w:tcW w:w="3060" w:type="dxa"/>
@@ -2596,7 +2552,7 @@
               <w:ind w:firstLineChars="2" w:firstLine="5"/>
               <w:jc w:val="left"/>
               <w:rPr>
-                <w:rFonts w:ascii="Times New Roman" w:hAnsi="Times New Roman" w:cs="Times New Roman" w:hint="eastAsia"/>
+                <w:rFonts w:ascii="Times New Roman" w:hAnsi="Times New Roman" w:cs="Times New Roman"/>
                 <w:b/>
                 <w:bCs/>
                 <w:sz w:val="24"/>
@@ -2642,12 +2598,6 @@
         </w:tc>
       </w:tr>
       <w:tr>
-        <w:tblPrEx>
-          <w:tblCellMar>
-            <w:top w:w="0" w:type="dxa"/>
-            <w:bottom w:w="0" w:type="dxa"/>
-          </w:tblCellMar>
-        </w:tblPrEx>
         <w:tc>
           <w:tcPr>
             <w:tcW w:w="3060" w:type="dxa"/>
@@ -2685,7 +2635,7 @@
               <w:ind w:firstLineChars="2" w:firstLine="5"/>
               <w:jc w:val="left"/>
               <w:rPr>
-                <w:rFonts w:ascii="Times New Roman" w:hAnsi="Times New Roman" w:cs="Times New Roman" w:hint="eastAsia"/>
+                <w:rFonts w:ascii="Times New Roman" w:hAnsi="Times New Roman" w:cs="Times New Roman"/>
                 <w:b/>
                 <w:bCs/>
                 <w:sz w:val="24"/>
@@ -2749,12 +2699,6 @@
         </w:tc>
       </w:tr>
       <w:tr>
-        <w:tblPrEx>
-          <w:tblCellMar>
-            <w:top w:w="0" w:type="dxa"/>
-            <w:bottom w:w="0" w:type="dxa"/>
-          </w:tblCellMar>
-        </w:tblPrEx>
         <w:tc>
           <w:tcPr>
             <w:tcW w:w="3060" w:type="dxa"/>
@@ -2792,7 +2736,7 @@
               <w:ind w:firstLineChars="2" w:firstLine="5"/>
               <w:jc w:val="left"/>
               <w:rPr>
-                <w:rFonts w:ascii="Times New Roman" w:hAnsi="Times New Roman" w:cs="Times New Roman" w:hint="eastAsia"/>
+                <w:rFonts w:ascii="Times New Roman" w:hAnsi="Times New Roman" w:cs="Times New Roman"/>
                 <w:b/>
                 <w:bCs/>
                 <w:sz w:val="24"/>
@@ -2838,12 +2782,6 @@
         </w:tc>
       </w:tr>
       <w:tr>
-        <w:tblPrEx>
-          <w:tblCellMar>
-            <w:top w:w="0" w:type="dxa"/>
-            <w:bottom w:w="0" w:type="dxa"/>
-          </w:tblCellMar>
-        </w:tblPrEx>
         <w:tc>
           <w:tcPr>
             <w:tcW w:w="3060" w:type="dxa"/>
@@ -2881,7 +2819,7 @@
               <w:ind w:firstLineChars="2" w:firstLine="5"/>
               <w:jc w:val="left"/>
               <w:rPr>
-                <w:rFonts w:ascii="Times New Roman" w:hAnsi="Times New Roman" w:cs="Times New Roman" w:hint="eastAsia"/>
+                <w:rFonts w:ascii="Times New Roman" w:hAnsi="Times New Roman" w:cs="Times New Roman"/>
                 <w:b/>
                 <w:bCs/>
                 <w:sz w:val="24"/>
@@ -2927,12 +2865,6 @@
         </w:tc>
       </w:tr>
       <w:tr>
-        <w:tblPrEx>
-          <w:tblCellMar>
-            <w:top w:w="0" w:type="dxa"/>
-            <w:bottom w:w="0" w:type="dxa"/>
-          </w:tblCellMar>
-        </w:tblPrEx>
         <w:tc>
           <w:tcPr>
             <w:tcW w:w="3060" w:type="dxa"/>
@@ -2970,7 +2902,7 @@
               <w:ind w:firstLineChars="2" w:firstLine="5"/>
               <w:jc w:val="left"/>
               <w:rPr>
-                <w:rFonts w:ascii="Times New Roman" w:hAnsi="Times New Roman" w:cs="Times New Roman" w:hint="eastAsia"/>
+                <w:rFonts w:ascii="Times New Roman" w:hAnsi="Times New Roman" w:cs="Times New Roman"/>
                 <w:b/>
                 <w:bCs/>
                 <w:sz w:val="24"/>
@@ -3016,12 +2948,6 @@
         </w:tc>
       </w:tr>
       <w:tr>
-        <w:tblPrEx>
-          <w:tblCellMar>
-            <w:top w:w="0" w:type="dxa"/>
-            <w:bottom w:w="0" w:type="dxa"/>
-          </w:tblCellMar>
-        </w:tblPrEx>
         <w:tc>
           <w:tcPr>
             <w:tcW w:w="3060" w:type="dxa"/>
@@ -3059,7 +2985,7 @@
               <w:ind w:firstLineChars="2" w:firstLine="5"/>
               <w:jc w:val="left"/>
               <w:rPr>
-                <w:rFonts w:ascii="Times New Roman" w:hAnsi="Times New Roman" w:cs="Times New Roman" w:hint="eastAsia"/>
+                <w:rFonts w:ascii="Times New Roman" w:hAnsi="Times New Roman" w:cs="Times New Roman"/>
                 <w:b/>
                 <w:bCs/>
                 <w:sz w:val="24"/>
@@ -3105,12 +3031,6 @@
         </w:tc>
       </w:tr>
       <w:tr>
-        <w:tblPrEx>
-          <w:tblCellMar>
-            <w:top w:w="0" w:type="dxa"/>
-            <w:bottom w:w="0" w:type="dxa"/>
-          </w:tblCellMar>
-        </w:tblPrEx>
         <w:tc>
           <w:tcPr>
             <w:tcW w:w="3060" w:type="dxa"/>
@@ -3148,7 +3068,7 @@
               <w:ind w:firstLineChars="2" w:firstLine="5"/>
               <w:jc w:val="left"/>
               <w:rPr>
-                <w:rFonts w:ascii="Times New Roman" w:hAnsi="Times New Roman" w:cs="Times New Roman" w:hint="eastAsia"/>
+                <w:rFonts w:ascii="Times New Roman" w:hAnsi="Times New Roman" w:cs="Times New Roman"/>
                 <w:b/>
                 <w:bCs/>
                 <w:sz w:val="24"/>
@@ -3194,12 +3114,6 @@
         </w:tc>
       </w:tr>
       <w:tr>
-        <w:tblPrEx>
-          <w:tblCellMar>
-            <w:top w:w="0" w:type="dxa"/>
-            <w:bottom w:w="0" w:type="dxa"/>
-          </w:tblCellMar>
-        </w:tblPrEx>
         <w:tc>
           <w:tcPr>
             <w:tcW w:w="3060" w:type="dxa"/>
@@ -3237,7 +3151,7 @@
               <w:ind w:firstLineChars="2" w:firstLine="5"/>
               <w:jc w:val="left"/>
               <w:rPr>
-                <w:rFonts w:ascii="Times New Roman" w:hAnsi="Times New Roman" w:cs="Times New Roman" w:hint="eastAsia"/>
+                <w:rFonts w:ascii="Times New Roman" w:hAnsi="Times New Roman" w:cs="Times New Roman"/>
                 <w:b/>
                 <w:bCs/>
                 <w:sz w:val="24"/>
@@ -3294,7 +3208,7 @@
         <w:ind w:firstLineChars="0"/>
         <w:jc w:val="left"/>
         <w:rPr>
-          <w:rFonts w:ascii="Times New Roman" w:hAnsi="Times New Roman" w:cs="Times New Roman" w:hint="eastAsia"/>
+          <w:rFonts w:ascii="Times New Roman" w:hAnsi="Times New Roman" w:cs="Times New Roman"/>
           <w:sz w:val="24"/>
         </w:rPr>
       </w:pPr>
@@ -3565,7 +3479,7 @@
         <w:ind w:firstLineChars="0"/>
         <w:jc w:val="left"/>
         <w:rPr>
-          <w:rFonts w:ascii="Times New Roman" w:hAnsi="Times New Roman" w:cs="Times New Roman" w:hint="eastAsia"/>
+          <w:rFonts w:ascii="Times New Roman" w:hAnsi="Times New Roman" w:cs="Times New Roman"/>
           <w:sz w:val="24"/>
         </w:rPr>
       </w:pPr>
@@ -3630,7 +3544,7 @@
         <w:ind w:firstLineChars="0"/>
         <w:jc w:val="left"/>
         <w:rPr>
-          <w:rFonts w:ascii="Times New Roman" w:hAnsi="Times New Roman" w:cs="Times New Roman" w:hint="eastAsia"/>
+          <w:rFonts w:ascii="Times New Roman" w:hAnsi="Times New Roman" w:cs="Times New Roman"/>
           <w:sz w:val="24"/>
         </w:rPr>
       </w:pPr>
@@ -3855,12 +3769,6 @@
         <w:gridCol w:w="813"/>
       </w:tblGrid>
       <w:tr>
-        <w:tblPrEx>
-          <w:tblCellMar>
-            <w:top w:w="0" w:type="dxa"/>
-            <w:bottom w:w="0" w:type="dxa"/>
-          </w:tblCellMar>
-        </w:tblPrEx>
         <w:tc>
           <w:tcPr>
             <w:tcW w:w="813" w:type="dxa"/>
@@ -3871,7 +3779,7 @@
               <w:ind w:firstLineChars="2" w:firstLine="4"/>
               <w:jc w:val="left"/>
               <w:rPr>
-                <w:rFonts w:ascii="Times New Roman" w:hAnsi="Times New Roman" w:cs="Times New Roman" w:hint="eastAsia"/>
+                <w:rFonts w:ascii="Times New Roman" w:hAnsi="Times New Roman" w:cs="Times New Roman"/>
                 <w:bCs/>
               </w:rPr>
             </w:pPr>
@@ -3894,7 +3802,7 @@
               <w:ind w:firstLineChars="2" w:firstLine="4"/>
               <w:jc w:val="left"/>
               <w:rPr>
-                <w:rFonts w:ascii="Times New Roman" w:hAnsi="Times New Roman" w:cs="Times New Roman" w:hint="eastAsia"/>
+                <w:rFonts w:ascii="Times New Roman" w:hAnsi="Times New Roman" w:cs="Times New Roman"/>
                 <w:bCs/>
               </w:rPr>
             </w:pPr>
@@ -3917,7 +3825,7 @@
               <w:ind w:firstLineChars="2" w:firstLine="4"/>
               <w:jc w:val="left"/>
               <w:rPr>
-                <w:rFonts w:ascii="Times New Roman" w:hAnsi="Times New Roman" w:cs="Times New Roman" w:hint="eastAsia"/>
+                <w:rFonts w:ascii="Times New Roman" w:hAnsi="Times New Roman" w:cs="Times New Roman"/>
                 <w:bCs/>
               </w:rPr>
             </w:pPr>
@@ -3940,7 +3848,7 @@
               <w:ind w:firstLineChars="2" w:firstLine="4"/>
               <w:jc w:val="left"/>
               <w:rPr>
-                <w:rFonts w:ascii="Times New Roman" w:hAnsi="Times New Roman" w:cs="Times New Roman" w:hint="eastAsia"/>
+                <w:rFonts w:ascii="Times New Roman" w:hAnsi="Times New Roman" w:cs="Times New Roman"/>
                 <w:bCs/>
               </w:rPr>
             </w:pPr>
@@ -3963,7 +3871,7 @@
               <w:ind w:firstLineChars="2" w:firstLine="4"/>
               <w:jc w:val="left"/>
               <w:rPr>
-                <w:rFonts w:ascii="Times New Roman" w:hAnsi="Times New Roman" w:cs="Times New Roman" w:hint="eastAsia"/>
+                <w:rFonts w:ascii="Times New Roman" w:hAnsi="Times New Roman" w:cs="Times New Roman"/>
                 <w:bCs/>
               </w:rPr>
             </w:pPr>
@@ -3986,7 +3894,7 @@
               <w:ind w:firstLineChars="2" w:firstLine="4"/>
               <w:jc w:val="left"/>
               <w:rPr>
-                <w:rFonts w:ascii="Times New Roman" w:hAnsi="Times New Roman" w:cs="Times New Roman" w:hint="eastAsia"/>
+                <w:rFonts w:ascii="Times New Roman" w:hAnsi="Times New Roman" w:cs="Times New Roman"/>
                 <w:bCs/>
               </w:rPr>
             </w:pPr>
@@ -4009,7 +3917,7 @@
               <w:ind w:firstLineChars="2" w:firstLine="4"/>
               <w:jc w:val="left"/>
               <w:rPr>
-                <w:rFonts w:ascii="Times New Roman" w:hAnsi="Times New Roman" w:cs="Times New Roman" w:hint="eastAsia"/>
+                <w:rFonts w:ascii="Times New Roman" w:hAnsi="Times New Roman" w:cs="Times New Roman"/>
                 <w:bCs/>
               </w:rPr>
             </w:pPr>
@@ -4032,7 +3940,7 @@
               <w:ind w:firstLineChars="2" w:firstLine="4"/>
               <w:jc w:val="left"/>
               <w:rPr>
-                <w:rFonts w:ascii="Times New Roman" w:hAnsi="Times New Roman" w:cs="Times New Roman" w:hint="eastAsia"/>
+                <w:rFonts w:ascii="Times New Roman" w:hAnsi="Times New Roman" w:cs="Times New Roman"/>
                 <w:bCs/>
               </w:rPr>
             </w:pPr>
@@ -4077,12 +3985,6 @@
         </w:tc>
       </w:tr>
       <w:tr>
-        <w:tblPrEx>
-          <w:tblCellMar>
-            <w:top w:w="0" w:type="dxa"/>
-            <w:bottom w:w="0" w:type="dxa"/>
-          </w:tblCellMar>
-        </w:tblPrEx>
         <w:tc>
           <w:tcPr>
             <w:tcW w:w="813" w:type="dxa"/>
@@ -4348,12 +4250,6 @@
         </w:tc>
       </w:tr>
       <w:tr>
-        <w:tblPrEx>
-          <w:tblCellMar>
-            <w:top w:w="0" w:type="dxa"/>
-            <w:bottom w:w="0" w:type="dxa"/>
-          </w:tblCellMar>
-        </w:tblPrEx>
         <w:tc>
           <w:tcPr>
             <w:tcW w:w="813" w:type="dxa"/>
@@ -4410,7 +4306,7 @@
               <w:ind w:firstLineChars="2" w:firstLine="4"/>
               <w:jc w:val="left"/>
               <w:rPr>
-                <w:rFonts w:ascii="Times New Roman" w:hAnsi="Times New Roman" w:cs="Times New Roman" w:hint="eastAsia"/>
+                <w:rFonts w:ascii="Times New Roman" w:hAnsi="Times New Roman" w:cs="Times New Roman"/>
                 <w:bCs/>
               </w:rPr>
             </w:pPr>
@@ -4548,7 +4444,7 @@
               <w:ind w:firstLineChars="2" w:firstLine="4"/>
               <w:jc w:val="left"/>
               <w:rPr>
-                <w:rFonts w:ascii="Times New Roman" w:hAnsi="Times New Roman" w:cs="Times New Roman" w:hint="eastAsia"/>
+                <w:rFonts w:ascii="Times New Roman" w:hAnsi="Times New Roman" w:cs="Times New Roman"/>
                 <w:bCs/>
               </w:rPr>
             </w:pPr>
@@ -4574,7 +4470,7 @@
         <w:ind w:firstLineChars="0"/>
         <w:jc w:val="left"/>
         <w:rPr>
-          <w:rFonts w:ascii="Times New Roman" w:hAnsi="Times New Roman" w:cs="Times New Roman" w:hint="eastAsia"/>
+          <w:rFonts w:ascii="Times New Roman" w:hAnsi="Times New Roman" w:cs="Times New Roman"/>
           <w:sz w:val="24"/>
         </w:rPr>
       </w:pPr>
@@ -4973,7 +4869,7 @@
         <w:ind w:firstLineChars="0"/>
         <w:jc w:val="left"/>
         <w:rPr>
-          <w:rFonts w:ascii="Times New Roman" w:hAnsi="Times New Roman" w:cs="Times New Roman" w:hint="eastAsia"/>
+          <w:rFonts w:ascii="Times New Roman" w:hAnsi="Times New Roman" w:cs="Times New Roman"/>
           <w:sz w:val="24"/>
         </w:rPr>
       </w:pPr>
@@ -5010,7 +4906,7 @@
         <w:ind w:firstLineChars="0"/>
         <w:jc w:val="left"/>
         <w:rPr>
-          <w:rFonts w:ascii="Times New Roman" w:hAnsi="Times New Roman" w:cs="Times New Roman" w:hint="eastAsia"/>
+          <w:rFonts w:ascii="Times New Roman" w:hAnsi="Times New Roman" w:cs="Times New Roman"/>
           <w:sz w:val="24"/>
         </w:rPr>
       </w:pPr>
@@ -5033,7 +4929,7 @@
         <w:ind w:firstLineChars="0"/>
         <w:jc w:val="left"/>
         <w:rPr>
-          <w:rFonts w:ascii="Times New Roman" w:hAnsi="Times New Roman" w:cs="Times New Roman" w:hint="eastAsia"/>
+          <w:rFonts w:ascii="Times New Roman" w:hAnsi="Times New Roman" w:cs="Times New Roman"/>
           <w:sz w:val="24"/>
         </w:rPr>
       </w:pPr>
@@ -5168,7 +5064,7 @@
         <w:ind w:firstLineChars="0"/>
         <w:jc w:val="left"/>
         <w:rPr>
-          <w:rFonts w:ascii="Times New Roman" w:hAnsi="Times New Roman" w:cs="Times New Roman" w:hint="eastAsia"/>
+          <w:rFonts w:ascii="Times New Roman" w:hAnsi="Times New Roman" w:cs="Times New Roman"/>
           <w:sz w:val="24"/>
         </w:rPr>
       </w:pPr>
@@ -5362,6 +5258,153 @@
           <w:sz w:val="24"/>
         </w:rPr>
       </w:pPr>
+      <w:r>
+        <w:rPr>
+          <w:rFonts w:ascii="Times New Roman" w:hAnsi="Times New Roman" w:cs="Times New Roman" w:hint="eastAsia"/>
+          <w:sz w:val="24"/>
+        </w:rPr>
+        <w:t>微程序控制单元由</w:t>
+      </w:r>
+      <w:r>
+        <w:rPr>
+          <w:rFonts w:ascii="Times New Roman" w:hAnsi="Times New Roman" w:cs="Times New Roman" w:hint="eastAsia"/>
+          <w:sz w:val="24"/>
+        </w:rPr>
+        <w:t>8</w:t>
+      </w:r>
+      <w:r>
+        <w:rPr>
+          <w:rFonts w:ascii="Times New Roman" w:hAnsi="Times New Roman" w:cs="Times New Roman" w:hint="eastAsia"/>
+          <w:sz w:val="24"/>
+        </w:rPr>
+        <w:t>位微地址寄存器</w:t>
+      </w:r>
+      <w:r>
+        <w:rPr>
+          <w:rFonts w:ascii="Times New Roman" w:hAnsi="Times New Roman" w:cs="Times New Roman" w:hint="eastAsia"/>
+          <w:sz w:val="24"/>
+        </w:rPr>
+        <w:t>、微</w:t>
+      </w:r>
+      <w:r>
+        <w:rPr>
+          <w:rFonts w:ascii="Times New Roman" w:hAnsi="Times New Roman" w:cs="Times New Roman" w:hint="eastAsia"/>
+          <w:sz w:val="24"/>
+        </w:rPr>
+        <w:t>程序存储器</w:t>
+      </w:r>
+      <w:r>
+        <w:rPr>
+          <w:rFonts w:ascii="Times New Roman" w:hAnsi="Times New Roman" w:cs="Times New Roman" w:hint="eastAsia"/>
+          <w:sz w:val="24"/>
+        </w:rPr>
+        <w:t>、</w:t>
+      </w:r>
+      <w:r>
+        <w:rPr>
+          <w:rFonts w:ascii="Times New Roman" w:hAnsi="Times New Roman" w:cs="Times New Roman" w:hint="eastAsia"/>
+          <w:sz w:val="24"/>
+        </w:rPr>
+        <w:t>24</w:t>
+      </w:r>
+      <w:r>
+        <w:rPr>
+          <w:rFonts w:ascii="Times New Roman" w:hAnsi="Times New Roman" w:cs="Times New Roman" w:hint="eastAsia"/>
+          <w:sz w:val="24"/>
+        </w:rPr>
+        <w:t>位微指令锁存器</w:t>
+      </w:r>
+      <w:r>
+        <w:rPr>
+          <w:rFonts w:ascii="Times New Roman" w:hAnsi="Times New Roman" w:cs="Times New Roman" w:hint="eastAsia"/>
+          <w:sz w:val="24"/>
+        </w:rPr>
+        <w:t>组成。实验过程中</w:t>
+      </w:r>
+      <w:r>
+        <w:rPr>
+          <w:rFonts w:ascii="Times New Roman" w:hAnsi="Times New Roman" w:cs="Times New Roman" w:hint="eastAsia"/>
+          <w:sz w:val="24"/>
+        </w:rPr>
+        <w:t>，</w:t>
+      </w:r>
+      <w:r>
+        <w:rPr>
+          <w:rFonts w:ascii="Times New Roman" w:hAnsi="Times New Roman" w:cs="Times New Roman" w:hint="eastAsia"/>
+          <w:sz w:val="24"/>
+        </w:rPr>
+        <w:t>通过键盘把数据写入微程序存储器中，</w:t>
+      </w:r>
+      <w:r>
+        <w:rPr>
+          <w:rFonts w:ascii="Times New Roman" w:hAnsi="Times New Roman" w:cs="Times New Roman" w:hint="eastAsia"/>
+          <w:sz w:val="24"/>
+        </w:rPr>
+        <w:t>按脉冲单元中的</w:t>
+      </w:r>
+      <w:r>
+        <w:rPr>
+          <w:rFonts w:ascii="Times New Roman" w:hAnsi="Times New Roman" w:cs="Times New Roman" w:hint="eastAsia"/>
+          <w:sz w:val="24"/>
+        </w:rPr>
+        <w:t>PLS2</w:t>
+      </w:r>
+      <w:r>
+        <w:rPr>
+          <w:rFonts w:ascii="Times New Roman" w:hAnsi="Times New Roman" w:cs="Times New Roman" w:hint="eastAsia"/>
+          <w:sz w:val="24"/>
+        </w:rPr>
+        <w:t>脉冲键，在</w:t>
+      </w:r>
+      <w:r>
+        <w:rPr>
+          <w:rFonts w:ascii="Times New Roman" w:hAnsi="Times New Roman" w:cs="Times New Roman" w:hint="eastAsia"/>
+          <w:sz w:val="24"/>
+        </w:rPr>
+        <w:t>MOCK</w:t>
+      </w:r>
+      <w:r>
+        <w:rPr>
+          <w:rFonts w:ascii="Times New Roman" w:hAnsi="Times New Roman" w:cs="Times New Roman" w:hint="eastAsia"/>
+          <w:sz w:val="24"/>
+        </w:rPr>
+        <w:t>上产生一个上升沿，把当前微程序存储器输出的微指令打入微指令锁</w:t>
+      </w:r>
+      <w:r>
+        <w:rPr>
+          <w:rFonts w:ascii="Times New Roman" w:hAnsi="Times New Roman" w:cs="Times New Roman" w:hint="eastAsia"/>
+          <w:sz w:val="24"/>
+        </w:rPr>
+        <w:t>存器，</w:t>
+      </w:r>
+      <w:r>
+        <w:rPr>
+          <w:rFonts w:ascii="Times New Roman" w:hAnsi="Times New Roman" w:cs="Times New Roman" w:hint="eastAsia"/>
+          <w:sz w:val="24"/>
+        </w:rPr>
+        <w:t>可在</w:t>
+      </w:r>
+      <w:r>
+        <w:rPr>
+          <w:rFonts w:ascii="Times New Roman" w:hAnsi="Times New Roman" w:cs="Times New Roman" w:hint="eastAsia"/>
+          <w:sz w:val="24"/>
+        </w:rPr>
+        <w:t>CPT-B</w:t>
+      </w:r>
+      <w:r>
+        <w:rPr>
+          <w:rFonts w:ascii="Times New Roman" w:hAnsi="Times New Roman" w:cs="Times New Roman" w:hint="eastAsia"/>
+          <w:sz w:val="24"/>
+        </w:rPr>
+        <w:t>上的微指令指示灯显示出当前微指令</w:t>
+      </w:r>
+      <w:r>
+        <w:rPr>
+          <w:rFonts w:ascii="Times New Roman" w:hAnsi="Times New Roman" w:cs="Times New Roman" w:hint="eastAsia"/>
+          <w:sz w:val="24"/>
+        </w:rPr>
+        <w:t>。</w:t>
+      </w:r>
     </w:p>
     <w:p>
       <w:pPr>
@@ -5372,19 +5415,120 @@
           <w:sz w:val="24"/>
         </w:rPr>
       </w:pPr>
+      <w:bookmarkStart w:id="8" w:name="_GoBack"/>
+      <w:bookmarkEnd w:id="8"/>
+      <w:r>
+        <w:rPr>
+          <w:rFonts w:ascii="Times New Roman" w:hAnsi="Times New Roman" w:cs="Times New Roman" w:hint="eastAsia"/>
+          <w:sz w:val="24"/>
+        </w:rPr>
+        <w:lastRenderedPageBreak/>
+        <w:t>2</w:t>
+      </w:r>
+      <w:r>
+        <w:rPr>
+          <w:rFonts w:ascii="Times New Roman" w:hAnsi="Times New Roman" w:cs="Times New Roman" w:hint="eastAsia"/>
+          <w:sz w:val="24"/>
+        </w:rPr>
+        <w:t>．</w:t>
+      </w:r>
+      <w:r>
+        <w:rPr>
+          <w:rFonts w:ascii="Times New Roman" w:hAnsi="Times New Roman" w:cs="Times New Roman" w:hint="eastAsia"/>
+          <w:sz w:val="24"/>
+        </w:rPr>
+        <w:t>为什么微地址的设置有“打入”和“</w:t>
+      </w:r>
+      <w:r>
+        <w:rPr>
+          <w:rFonts w:ascii="Times New Roman" w:hAnsi="Times New Roman" w:cs="Times New Roman" w:hint="eastAsia"/>
+          <w:sz w:val="24"/>
+        </w:rPr>
+        <w:t>+</w:t>
+      </w:r>
+      <w:r>
+        <w:rPr>
+          <w:rFonts w:ascii="Times New Roman" w:hAnsi="Times New Roman" w:cs="Times New Roman"/>
+          <w:sz w:val="24"/>
+        </w:rPr>
+        <w:t>1</w:t>
+      </w:r>
+      <w:r>
+        <w:rPr>
+          <w:rFonts w:ascii="Times New Roman" w:hAnsi="Times New Roman" w:cs="Times New Roman" w:hint="eastAsia"/>
+          <w:sz w:val="24"/>
+        </w:rPr>
+        <w:t>”两种情况？</w:t>
+      </w:r>
     </w:p>
     <w:p>
       <w:pPr>
         <w:spacing w:line="360" w:lineRule="auto"/>
         <w:ind w:firstLineChars="200" w:firstLine="480"/>
         <w:rPr>
-          <w:rFonts w:ascii="Times New Roman" w:hAnsi="Times New Roman" w:cs="Times New Roman"/>
-          <w:sz w:val="24"/>
-        </w:rPr>
-      </w:pPr>
-      <w:r>
-        <w:rPr>
-          <w:rFonts w:ascii="Times New Roman" w:hAnsi="Times New Roman" w:cs="Times New Roman" w:hint="eastAsia"/>
+          <w:rFonts w:ascii="Times New Roman" w:hAnsi="Times New Roman" w:cs="Times New Roman" w:hint="eastAsia"/>
+          <w:sz w:val="24"/>
+        </w:rPr>
+      </w:pPr>
+      <w:r>
+        <w:rPr>
+          <w:rFonts w:ascii="Times New Roman" w:hAnsi="Times New Roman" w:cs="Times New Roman" w:hint="eastAsia"/>
+          <w:sz w:val="24"/>
+        </w:rPr>
+        <w:t>微地址的设置与</w:t>
+      </w:r>
+      <w:r>
+        <w:rPr>
+          <w:rFonts w:ascii="Times New Roman" w:hAnsi="Times New Roman" w:cs="Times New Roman" w:hint="eastAsia"/>
+          <w:sz w:val="24"/>
+        </w:rPr>
+        <w:t>MLD</w:t>
+      </w:r>
+      <w:r>
+        <w:rPr>
+          <w:rFonts w:ascii="Times New Roman" w:hAnsi="Times New Roman" w:cs="Times New Roman" w:hint="eastAsia"/>
+          <w:sz w:val="24"/>
+        </w:rPr>
+        <w:t>的值有关，当</w:t>
+      </w:r>
+      <w:r>
+        <w:rPr>
+          <w:rFonts w:ascii="Times New Roman" w:hAnsi="Times New Roman" w:cs="Times New Roman" w:hint="eastAsia"/>
+          <w:sz w:val="24"/>
+        </w:rPr>
+        <w:t>MLD</w:t>
+      </w:r>
+      <w:r>
+        <w:rPr>
+          <w:rFonts w:ascii="Times New Roman" w:hAnsi="Times New Roman" w:cs="Times New Roman" w:hint="eastAsia"/>
+          <w:sz w:val="24"/>
+        </w:rPr>
+        <w:t>置</w:t>
+      </w:r>
+      <w:r>
+        <w:rPr>
+          <w:rFonts w:ascii="Times New Roman" w:hAnsi="Times New Roman" w:cs="Times New Roman" w:hint="eastAsia"/>
+          <w:sz w:val="24"/>
+        </w:rPr>
+        <w:t>0</w:t>
+      </w:r>
+      <w:r>
+        <w:rPr>
+          <w:rFonts w:ascii="Times New Roman" w:hAnsi="Times New Roman" w:cs="Times New Roman" w:hint="eastAsia"/>
+          <w:sz w:val="24"/>
+        </w:rPr>
+        <w:t>时，按下</w:t>
+      </w:r>
+      <w:r>
+        <w:rPr>
+          <w:rFonts w:ascii="Times New Roman" w:hAnsi="Times New Roman" w:cs="Times New Roman" w:hint="eastAsia"/>
+          <w:sz w:val="24"/>
+        </w:rPr>
+        <w:t>PLS</w:t>
+      </w:r>
+      <w:r>
+        <w:rPr>
+          <w:rFonts w:ascii="Times New Roman" w:hAnsi="Times New Roman" w:cs="Times New Roman"/>
           <w:sz w:val="24"/>
         </w:rPr>
         <w:t>2</w:t>
@@ -5394,25 +5538,81 @@
           <w:rFonts w:ascii="Times New Roman" w:hAnsi="Times New Roman" w:cs="Times New Roman" w:hint="eastAsia"/>
           <w:sz w:val="24"/>
         </w:rPr>
-        <w:t>．</w:t>
-      </w:r>
-      <w:r>
-        <w:rPr>
-          <w:rFonts w:ascii="Times New Roman" w:hAnsi="Times New Roman" w:cs="Times New Roman" w:hint="eastAsia"/>
-          <w:sz w:val="24"/>
-        </w:rPr>
-        <w:t>为什么微地址的设置有“打入”和“</w:t>
-      </w:r>
-      <w:r>
-        <w:rPr>
-          <w:rFonts w:ascii="Times New Roman" w:hAnsi="Times New Roman" w:cs="Times New Roman" w:hint="eastAsia"/>
-          <w:sz w:val="24"/>
-        </w:rPr>
-        <w:t>+</w:t>
-      </w:r>
-      <w:r>
-        <w:rPr>
-          <w:rFonts w:ascii="Times New Roman" w:hAnsi="Times New Roman" w:cs="Times New Roman"/>
+        <w:t>脉冲按键，在</w:t>
+      </w:r>
+      <w:r>
+        <w:rPr>
+          <w:rFonts w:ascii="Times New Roman" w:hAnsi="Times New Roman" w:cs="Times New Roman" w:hint="eastAsia"/>
+          <w:sz w:val="24"/>
+        </w:rPr>
+        <w:t>MCK</w:t>
+      </w:r>
+      <w:r>
+        <w:rPr>
+          <w:rFonts w:ascii="Times New Roman" w:hAnsi="Times New Roman" w:cs="Times New Roman" w:hint="eastAsia"/>
+          <w:sz w:val="24"/>
+        </w:rPr>
+        <w:t>上产生一个上升沿的脉冲，此时把</w:t>
+      </w:r>
+      <w:r>
+        <w:rPr>
+          <w:rFonts w:ascii="Times New Roman" w:hAnsi="Times New Roman" w:cs="Times New Roman" w:hint="eastAsia"/>
+          <w:sz w:val="24"/>
+        </w:rPr>
+        <w:t>MD</w:t>
+      </w:r>
+      <w:r>
+        <w:rPr>
+          <w:rFonts w:ascii="Times New Roman" w:hAnsi="Times New Roman" w:cs="Times New Roman"/>
+          <w:sz w:val="24"/>
+        </w:rPr>
+        <w:t>0</w:t>
+      </w:r>
+      <w:r>
+        <w:rPr>
+          <w:rFonts w:ascii="Times New Roman" w:hAnsi="Times New Roman" w:cs="Times New Roman" w:hint="eastAsia"/>
+          <w:sz w:val="24"/>
+        </w:rPr>
+        <w:t>-MD</w:t>
+      </w:r>
+      <w:r>
+        <w:rPr>
+          <w:rFonts w:ascii="Times New Roman" w:hAnsi="Times New Roman" w:cs="Times New Roman"/>
+          <w:sz w:val="24"/>
+        </w:rPr>
+        <w:t>7</w:t>
+      </w:r>
+      <w:r>
+        <w:rPr>
+          <w:rFonts w:ascii="Times New Roman" w:hAnsi="Times New Roman" w:cs="Times New Roman" w:hint="eastAsia"/>
+          <w:sz w:val="24"/>
+        </w:rPr>
+        <w:t>的值作为微程序的地址</w:t>
+      </w:r>
+      <w:r>
+        <w:rPr>
+          <w:rFonts w:ascii="Times New Roman" w:hAnsi="Times New Roman" w:cs="Times New Roman" w:hint="eastAsia"/>
+          <w:sz w:val="24"/>
+        </w:rPr>
+        <w:t>打入微地址寄存器；当</w:t>
+      </w:r>
+      <w:r>
+        <w:rPr>
+          <w:rFonts w:ascii="Times New Roman" w:hAnsi="Times New Roman" w:cs="Times New Roman" w:hint="eastAsia"/>
+          <w:sz w:val="24"/>
+        </w:rPr>
+        <w:t>MLD</w:t>
+      </w:r>
+      <w:r>
+        <w:rPr>
+          <w:rFonts w:ascii="Times New Roman" w:hAnsi="Times New Roman" w:cs="Times New Roman" w:hint="eastAsia"/>
+          <w:sz w:val="24"/>
+        </w:rPr>
+        <w:t>置</w:t>
+      </w:r>
+      <w:r>
+        <w:rPr>
+          <w:rFonts w:ascii="Times New Roman" w:hAnsi="Times New Roman" w:cs="Times New Roman" w:hint="eastAsia"/>
           <w:sz w:val="24"/>
         </w:rPr>
         <w:t>1</w:t>
@@ -5422,7 +5622,84 @@
           <w:rFonts w:ascii="Times New Roman" w:hAnsi="Times New Roman" w:cs="Times New Roman" w:hint="eastAsia"/>
           <w:sz w:val="24"/>
         </w:rPr>
-        <w:t>”两种情况？</w:t>
+        <w:t>时，</w:t>
+      </w:r>
+      <w:r>
+        <w:rPr>
+          <w:rFonts w:ascii="Times New Roman" w:hAnsi="Times New Roman" w:cs="Times New Roman" w:hint="eastAsia"/>
+          <w:sz w:val="24"/>
+        </w:rPr>
+        <w:t>按下</w:t>
+      </w:r>
+      <w:r>
+        <w:rPr>
+          <w:rFonts w:ascii="Times New Roman" w:hAnsi="Times New Roman" w:cs="Times New Roman" w:hint="eastAsia"/>
+          <w:sz w:val="24"/>
+        </w:rPr>
+        <w:t>PLS</w:t>
+      </w:r>
+      <w:r>
+        <w:rPr>
+          <w:rFonts w:ascii="Times New Roman" w:hAnsi="Times New Roman" w:cs="Times New Roman"/>
+          <w:sz w:val="24"/>
+        </w:rPr>
+        <w:t>2</w:t>
+      </w:r>
+      <w:r>
+        <w:rPr>
+          <w:rFonts w:ascii="Times New Roman" w:hAnsi="Times New Roman" w:cs="Times New Roman" w:hint="eastAsia"/>
+          <w:sz w:val="24"/>
+        </w:rPr>
+        <w:t>脉冲按键，在</w:t>
+      </w:r>
+      <w:r>
+        <w:rPr>
+          <w:rFonts w:ascii="Times New Roman" w:hAnsi="Times New Roman" w:cs="Times New Roman" w:hint="eastAsia"/>
+          <w:sz w:val="24"/>
+        </w:rPr>
+        <w:t>MCK</w:t>
+      </w:r>
+      <w:r>
+        <w:rPr>
+          <w:rFonts w:ascii="Times New Roman" w:hAnsi="Times New Roman" w:cs="Times New Roman" w:hint="eastAsia"/>
+          <w:sz w:val="24"/>
+        </w:rPr>
+        <w:t>上产生一个上升沿脉冲，此时</w:t>
+      </w:r>
+      <w:r>
+        <w:rPr>
+          <w:rFonts w:ascii="Times New Roman" w:hAnsi="Times New Roman" w:cs="Times New Roman" w:hint="eastAsia"/>
+          <w:sz w:val="24"/>
+        </w:rPr>
+        <w:t>微地址寄存器中的值</w:t>
+      </w:r>
+      <w:r>
+        <w:rPr>
+          <w:rFonts w:ascii="Times New Roman" w:hAnsi="Times New Roman" w:cs="Times New Roman" w:hint="eastAsia"/>
+          <w:sz w:val="24"/>
+        </w:rPr>
+        <w:t>自动</w:t>
+      </w:r>
+      <w:r>
+        <w:rPr>
+          <w:rFonts w:ascii="Times New Roman" w:hAnsi="Times New Roman" w:cs="Times New Roman" w:hint="eastAsia"/>
+          <w:sz w:val="24"/>
+        </w:rPr>
+        <w:t>加</w:t>
+      </w:r>
+      <w:r>
+        <w:rPr>
+          <w:rFonts w:ascii="Times New Roman" w:hAnsi="Times New Roman" w:cs="Times New Roman" w:hint="eastAsia"/>
+          <w:sz w:val="24"/>
+        </w:rPr>
+        <w:t>1</w:t>
+      </w:r>
+      <w:r>
+        <w:rPr>
+          <w:rFonts w:ascii="Times New Roman" w:hAnsi="Times New Roman" w:cs="Times New Roman" w:hint="eastAsia"/>
+          <w:sz w:val="24"/>
+        </w:rPr>
+        <w:t>。</w:t>
       </w:r>
     </w:p>
     <w:p>
@@ -5444,6 +5721,62 @@
           <w:sz w:val="24"/>
         </w:rPr>
       </w:pPr>
+      <w:r>
+        <w:rPr>
+          <w:rFonts w:ascii="Times New Roman" w:hAnsi="Times New Roman" w:cs="Times New Roman" w:hint="eastAsia"/>
+          <w:sz w:val="24"/>
+        </w:rPr>
+        <w:t>3</w:t>
+      </w:r>
+      <w:r>
+        <w:rPr>
+          <w:rFonts w:ascii="Times New Roman" w:hAnsi="Times New Roman" w:cs="Times New Roman" w:hint="eastAsia"/>
+          <w:sz w:val="24"/>
+        </w:rPr>
+        <w:t>．</w:t>
+      </w:r>
+      <w:r>
+        <w:rPr>
+          <w:rFonts w:ascii="Times New Roman" w:hAnsi="Times New Roman" w:cs="Times New Roman" w:hint="eastAsia"/>
+          <w:sz w:val="24"/>
+        </w:rPr>
+        <w:t>TC</w:t>
+      </w:r>
+      <w:r>
+        <w:rPr>
+          <w:rFonts w:ascii="Times New Roman" w:hAnsi="Times New Roman" w:cs="Times New Roman" w:hint="eastAsia"/>
+          <w:sz w:val="24"/>
+        </w:rPr>
+        <w:t>连线（</w:t>
+      </w:r>
+      <w:r>
+        <w:rPr>
+          <w:rFonts w:ascii="Times New Roman" w:hAnsi="Times New Roman" w:cs="Times New Roman" w:hint="eastAsia"/>
+          <w:sz w:val="24"/>
+        </w:rPr>
+        <w:t>CEP</w:t>
+      </w:r>
+      <w:r>
+        <w:rPr>
+          <w:rFonts w:ascii="Times New Roman" w:hAnsi="Times New Roman" w:cs="Times New Roman" w:hint="eastAsia"/>
+          <w:sz w:val="24"/>
+        </w:rPr>
+        <w:t>、</w:t>
+      </w:r>
+      <w:r>
+        <w:rPr>
+          <w:rFonts w:ascii="Times New Roman" w:hAnsi="Times New Roman" w:cs="Times New Roman" w:hint="eastAsia"/>
+          <w:sz w:val="24"/>
+        </w:rPr>
+        <w:t>CET</w:t>
+      </w:r>
+      <w:r>
+        <w:rPr>
+          <w:rFonts w:ascii="Times New Roman" w:hAnsi="Times New Roman" w:cs="Times New Roman" w:hint="eastAsia"/>
+          <w:sz w:val="24"/>
+        </w:rPr>
+        <w:t>）起什么作用？</w:t>
+      </w:r>
     </w:p>
     <w:p>
       <w:pPr>
@@ -5459,34 +5792,6 @@
           <w:rFonts w:ascii="Times New Roman" w:hAnsi="Times New Roman" w:cs="Times New Roman" w:hint="eastAsia"/>
           <w:sz w:val="24"/>
         </w:rPr>
-        <w:t>3</w:t>
-      </w:r>
-      <w:r>
-        <w:rPr>
-          <w:rFonts w:ascii="Times New Roman" w:hAnsi="Times New Roman" w:cs="Times New Roman" w:hint="eastAsia"/>
-          <w:sz w:val="24"/>
-        </w:rPr>
-        <w:t>．</w:t>
-      </w:r>
-      <w:r>
-        <w:rPr>
-          <w:rFonts w:ascii="Times New Roman" w:hAnsi="Times New Roman" w:cs="Times New Roman" w:hint="eastAsia"/>
-          <w:sz w:val="24"/>
-        </w:rPr>
-        <w:t>TC</w:t>
-      </w:r>
-      <w:r>
-        <w:rPr>
-          <w:rFonts w:ascii="Times New Roman" w:hAnsi="Times New Roman" w:cs="Times New Roman" w:hint="eastAsia"/>
-          <w:sz w:val="24"/>
-        </w:rPr>
-        <w:t>连线（</w:t>
-      </w:r>
-      <w:r>
-        <w:rPr>
-          <w:rFonts w:ascii="Times New Roman" w:hAnsi="Times New Roman" w:cs="Times New Roman" w:hint="eastAsia"/>
-          <w:sz w:val="24"/>
-        </w:rPr>
         <w:t>CEP</w:t>
       </w:r>
       <w:r>
@@ -5508,7 +5813,98 @@
           <w:rFonts w:ascii="Times New Roman" w:hAnsi="Times New Roman" w:cs="Times New Roman" w:hint="eastAsia"/>
           <w:sz w:val="24"/>
         </w:rPr>
-        <w:t>）起什么作用？</w:t>
+        <w:t>是工作状态控制端，查功能表可知，当</w:t>
+      </w:r>
+      <w:r>
+        <w:rPr>
+          <w:rFonts w:ascii="Times New Roman" w:hAnsi="Times New Roman" w:cs="Times New Roman" w:hint="eastAsia"/>
+          <w:sz w:val="24"/>
+        </w:rPr>
+        <w:t>CEP=</w:t>
+      </w:r>
+      <w:r>
+        <w:rPr>
+          <w:rFonts w:ascii="Times New Roman" w:hAnsi="Times New Roman" w:cs="Times New Roman"/>
+          <w:sz w:val="24"/>
+        </w:rPr>
+        <w:t>0</w:t>
+      </w:r>
+      <w:r>
+        <w:rPr>
+          <w:rFonts w:ascii="Times New Roman" w:hAnsi="Times New Roman" w:cs="Times New Roman" w:hint="eastAsia"/>
+          <w:sz w:val="24"/>
+        </w:rPr>
+        <w:t>、</w:t>
+      </w:r>
+      <w:r>
+        <w:rPr>
+          <w:rFonts w:ascii="Times New Roman" w:hAnsi="Times New Roman" w:cs="Times New Roman" w:hint="eastAsia"/>
+          <w:sz w:val="24"/>
+        </w:rPr>
+        <w:t>CET=</w:t>
+      </w:r>
+      <w:r>
+        <w:rPr>
+          <w:rFonts w:ascii="Times New Roman" w:hAnsi="Times New Roman" w:cs="Times New Roman"/>
+          <w:sz w:val="24"/>
+        </w:rPr>
+        <w:t>1</w:t>
+      </w:r>
+      <w:r>
+        <w:rPr>
+          <w:rFonts w:ascii="Times New Roman" w:hAnsi="Times New Roman" w:cs="Times New Roman" w:hint="eastAsia"/>
+          <w:sz w:val="24"/>
+        </w:rPr>
+        <w:t>时具有保持功能；当</w:t>
+      </w:r>
+      <w:r>
+        <w:rPr>
+          <w:rFonts w:ascii="Times New Roman" w:hAnsi="Times New Roman" w:cs="Times New Roman" w:hint="eastAsia"/>
+          <w:sz w:val="24"/>
+        </w:rPr>
+        <w:t>CEP=</w:t>
+      </w:r>
+      <w:r>
+        <w:rPr>
+          <w:rFonts w:ascii="Times New Roman" w:hAnsi="Times New Roman" w:cs="Times New Roman"/>
+          <w:sz w:val="24"/>
+        </w:rPr>
+        <w:t>1</w:t>
+      </w:r>
+      <w:r>
+        <w:rPr>
+          <w:rFonts w:ascii="Times New Roman" w:hAnsi="Times New Roman" w:cs="Times New Roman" w:hint="eastAsia"/>
+          <w:sz w:val="24"/>
+        </w:rPr>
+        <w:t>、</w:t>
+      </w:r>
+      <w:r>
+        <w:rPr>
+          <w:rFonts w:ascii="Times New Roman" w:hAnsi="Times New Roman" w:cs="Times New Roman" w:hint="eastAsia"/>
+          <w:sz w:val="24"/>
+        </w:rPr>
+        <w:t>CET=</w:t>
+      </w:r>
+      <w:r>
+        <w:rPr>
+          <w:rFonts w:ascii="Times New Roman" w:hAnsi="Times New Roman" w:cs="Times New Roman"/>
+          <w:sz w:val="24"/>
+        </w:rPr>
+        <w:t>1</w:t>
+      </w:r>
+      <w:r>
+        <w:rPr>
+          <w:rFonts w:ascii="Times New Roman" w:hAnsi="Times New Roman" w:cs="Times New Roman" w:hint="eastAsia"/>
+          <w:sz w:val="24"/>
+        </w:rPr>
+        <w:t>时，具有计数功能</w:t>
+      </w:r>
+      <w:r>
+        <w:rPr>
+          <w:rFonts w:ascii="Times New Roman" w:hAnsi="Times New Roman" w:cs="Times New Roman" w:hint="eastAsia"/>
+          <w:sz w:val="24"/>
+        </w:rPr>
+        <w:t>。</w:t>
       </w:r>
     </w:p>
     <w:p>
@@ -5516,124 +5912,10 @@
         <w:spacing w:line="360" w:lineRule="auto"/>
         <w:ind w:firstLineChars="200" w:firstLine="480"/>
         <w:rPr>
-          <w:rFonts w:ascii="Times New Roman" w:hAnsi="Times New Roman" w:cs="Times New Roman" w:hint="eastAsia"/>
-          <w:sz w:val="24"/>
-        </w:rPr>
-      </w:pPr>
-      <w:r>
-        <w:rPr>
-          <w:rFonts w:ascii="Times New Roman" w:hAnsi="Times New Roman" w:cs="Times New Roman" w:hint="eastAsia"/>
-          <w:sz w:val="24"/>
-        </w:rPr>
-        <w:t>CEP</w:t>
-      </w:r>
-      <w:r>
-        <w:rPr>
-          <w:rFonts w:ascii="Times New Roman" w:hAnsi="Times New Roman" w:cs="Times New Roman" w:hint="eastAsia"/>
-          <w:sz w:val="24"/>
-        </w:rPr>
-        <w:t>、</w:t>
-      </w:r>
-      <w:r>
-        <w:rPr>
-          <w:rFonts w:ascii="Times New Roman" w:hAnsi="Times New Roman" w:cs="Times New Roman" w:hint="eastAsia"/>
-          <w:sz w:val="24"/>
-        </w:rPr>
-        <w:t>CET</w:t>
-      </w:r>
-      <w:r>
-        <w:rPr>
-          <w:rFonts w:ascii="Times New Roman" w:hAnsi="Times New Roman" w:cs="Times New Roman" w:hint="eastAsia"/>
-          <w:sz w:val="24"/>
-        </w:rPr>
-        <w:t>是工作状态控制端，查功能表可知，当</w:t>
-      </w:r>
-      <w:r>
-        <w:rPr>
-          <w:rFonts w:ascii="Times New Roman" w:hAnsi="Times New Roman" w:cs="Times New Roman" w:hint="eastAsia"/>
-          <w:sz w:val="24"/>
-        </w:rPr>
-        <w:t>CEP=</w:t>
-      </w:r>
-      <w:r>
-        <w:rPr>
-          <w:rFonts w:ascii="Times New Roman" w:hAnsi="Times New Roman" w:cs="Times New Roman"/>
-          <w:sz w:val="24"/>
-        </w:rPr>
-        <w:t>0</w:t>
-      </w:r>
-      <w:r>
-        <w:rPr>
-          <w:rFonts w:ascii="Times New Roman" w:hAnsi="Times New Roman" w:cs="Times New Roman" w:hint="eastAsia"/>
-          <w:sz w:val="24"/>
-        </w:rPr>
-        <w:t>、</w:t>
-      </w:r>
-      <w:r>
-        <w:rPr>
-          <w:rFonts w:ascii="Times New Roman" w:hAnsi="Times New Roman" w:cs="Times New Roman" w:hint="eastAsia"/>
-          <w:sz w:val="24"/>
-        </w:rPr>
-        <w:t>CET=</w:t>
-      </w:r>
-      <w:r>
-        <w:rPr>
-          <w:rFonts w:ascii="Times New Roman" w:hAnsi="Times New Roman" w:cs="Times New Roman"/>
-          <w:sz w:val="24"/>
-        </w:rPr>
-        <w:t>1</w:t>
-      </w:r>
-      <w:r>
-        <w:rPr>
-          <w:rFonts w:ascii="Times New Roman" w:hAnsi="Times New Roman" w:cs="Times New Roman" w:hint="eastAsia"/>
-          <w:sz w:val="24"/>
-        </w:rPr>
-        <w:t>时具有保持功能；当</w:t>
-      </w:r>
-      <w:r>
-        <w:rPr>
-          <w:rFonts w:ascii="Times New Roman" w:hAnsi="Times New Roman" w:cs="Times New Roman" w:hint="eastAsia"/>
-          <w:sz w:val="24"/>
-        </w:rPr>
-        <w:t>CEP=</w:t>
-      </w:r>
-      <w:r>
-        <w:rPr>
-          <w:rFonts w:ascii="Times New Roman" w:hAnsi="Times New Roman" w:cs="Times New Roman"/>
-          <w:sz w:val="24"/>
-        </w:rPr>
-        <w:t>1</w:t>
-      </w:r>
-      <w:r>
-        <w:rPr>
-          <w:rFonts w:ascii="Times New Roman" w:hAnsi="Times New Roman" w:cs="Times New Roman" w:hint="eastAsia"/>
-          <w:sz w:val="24"/>
-        </w:rPr>
-        <w:t>、</w:t>
-      </w:r>
-      <w:r>
-        <w:rPr>
-          <w:rFonts w:ascii="Times New Roman" w:hAnsi="Times New Roman" w:cs="Times New Roman" w:hint="eastAsia"/>
-          <w:sz w:val="24"/>
-        </w:rPr>
-        <w:t>CET=</w:t>
-      </w:r>
-      <w:r>
-        <w:rPr>
-          <w:rFonts w:ascii="Times New Roman" w:hAnsi="Times New Roman" w:cs="Times New Roman"/>
-          <w:sz w:val="24"/>
-        </w:rPr>
-        <w:t>1</w:t>
-      </w:r>
-      <w:r>
-        <w:rPr>
-          <w:rFonts w:ascii="Times New Roman" w:hAnsi="Times New Roman" w:cs="Times New Roman" w:hint="eastAsia"/>
-          <w:sz w:val="24"/>
-        </w:rPr>
-        <w:t>时，具有计数功能</w:t>
-      </w:r>
-      <w:bookmarkStart w:id="8" w:name="_GoBack"/>
-      <w:bookmarkEnd w:id="8"/>
+          <w:rFonts w:ascii="Times New Roman" w:hAnsi="Times New Roman" w:cs="Times New Roman"/>
+          <w:sz w:val="24"/>
+        </w:rPr>
+      </w:pPr>
     </w:p>
     <w:p>
       <w:pPr>
@@ -5644,6 +5926,104 @@
           <w:sz w:val="24"/>
         </w:rPr>
       </w:pPr>
+      <w:r>
+        <w:rPr>
+          <w:rFonts w:ascii="Times New Roman" w:hAnsi="Times New Roman" w:cs="Times New Roman" w:hint="eastAsia"/>
+          <w:sz w:val="24"/>
+        </w:rPr>
+        <w:t>4</w:t>
+      </w:r>
+      <w:r>
+        <w:rPr>
+          <w:rFonts w:ascii="Times New Roman" w:hAnsi="Times New Roman" w:cs="Times New Roman" w:hint="eastAsia"/>
+          <w:sz w:val="24"/>
+        </w:rPr>
+        <w:t>．</w:t>
+      </w:r>
+      <w:r>
+        <w:rPr>
+          <w:rFonts w:ascii="Times New Roman" w:hAnsi="Times New Roman" w:cs="Times New Roman" w:hint="eastAsia"/>
+          <w:sz w:val="24"/>
+        </w:rPr>
+        <w:t>实验过程中测</w:t>
+      </w:r>
+      <w:r>
+        <w:rPr>
+          <w:rFonts w:ascii="Times New Roman" w:hAnsi="Times New Roman" w:cs="Times New Roman" w:hint="eastAsia"/>
+          <w:sz w:val="24"/>
+        </w:rPr>
+        <w:t>D</w:t>
+      </w:r>
+      <w:r>
+        <w:rPr>
+          <w:rFonts w:ascii="Times New Roman" w:hAnsi="Times New Roman" w:cs="Times New Roman"/>
+          <w:sz w:val="24"/>
+        </w:rPr>
+        <w:t>30</w:t>
+      </w:r>
+      <w:r>
+        <w:rPr>
+          <w:rFonts w:ascii="Times New Roman" w:hAnsi="Times New Roman" w:cs="Times New Roman" w:hint="eastAsia"/>
+          <w:sz w:val="24"/>
+        </w:rPr>
+        <w:t>、</w:t>
+      </w:r>
+      <w:r>
+        <w:rPr>
+          <w:rFonts w:ascii="Times New Roman" w:hAnsi="Times New Roman" w:cs="Times New Roman" w:hint="eastAsia"/>
+          <w:sz w:val="24"/>
+        </w:rPr>
+        <w:t>D</w:t>
+      </w:r>
+      <w:r>
+        <w:rPr>
+          <w:rFonts w:ascii="Times New Roman" w:hAnsi="Times New Roman" w:cs="Times New Roman"/>
+          <w:sz w:val="24"/>
+        </w:rPr>
+        <w:t>31</w:t>
+      </w:r>
+      <w:r>
+        <w:rPr>
+          <w:rFonts w:ascii="Times New Roman" w:hAnsi="Times New Roman" w:cs="Times New Roman" w:hint="eastAsia"/>
+          <w:sz w:val="24"/>
+        </w:rPr>
+        <w:t>、</w:t>
+      </w:r>
+      <w:r>
+        <w:rPr>
+          <w:rFonts w:ascii="Times New Roman" w:hAnsi="Times New Roman" w:cs="Times New Roman" w:hint="eastAsia"/>
+          <w:sz w:val="24"/>
+        </w:rPr>
+        <w:t>D</w:t>
+      </w:r>
+      <w:r>
+        <w:rPr>
+          <w:rFonts w:ascii="Times New Roman" w:hAnsi="Times New Roman" w:cs="Times New Roman"/>
+          <w:sz w:val="24"/>
+        </w:rPr>
+        <w:t>32</w:t>
+      </w:r>
+      <w:r>
+        <w:rPr>
+          <w:rFonts w:ascii="Times New Roman" w:hAnsi="Times New Roman" w:cs="Times New Roman" w:hint="eastAsia"/>
+          <w:sz w:val="24"/>
+        </w:rPr>
+        <w:t>、</w:t>
+      </w:r>
+      <w:r>
+        <w:rPr>
+          <w:rFonts w:ascii="Times New Roman" w:hAnsi="Times New Roman" w:cs="Times New Roman" w:hint="eastAsia"/>
+          <w:sz w:val="24"/>
+        </w:rPr>
+        <w:t>D33</w:t>
+      </w:r>
+      <w:r>
+        <w:rPr>
+          <w:rFonts w:ascii="Times New Roman" w:hAnsi="Times New Roman" w:cs="Times New Roman" w:hint="eastAsia"/>
+          <w:sz w:val="24"/>
+        </w:rPr>
+        <w:t>芯片各引脚状态，试分析各引脚状态值的控制作用。</w:t>
+      </w:r>
     </w:p>
     <w:p>
       <w:pPr>
@@ -5659,35 +6039,7 @@
           <w:rFonts w:ascii="Times New Roman" w:hAnsi="Times New Roman" w:cs="Times New Roman" w:hint="eastAsia"/>
           <w:sz w:val="24"/>
         </w:rPr>
-        <w:t>4</w:t>
-      </w:r>
-      <w:r>
-        <w:rPr>
-          <w:rFonts w:ascii="Times New Roman" w:hAnsi="Times New Roman" w:cs="Times New Roman" w:hint="eastAsia"/>
-          <w:sz w:val="24"/>
-        </w:rPr>
-        <w:t>．</w:t>
-      </w:r>
-      <w:r>
-        <w:rPr>
-          <w:rFonts w:ascii="Times New Roman" w:hAnsi="Times New Roman" w:cs="Times New Roman" w:hint="eastAsia"/>
-          <w:sz w:val="24"/>
-        </w:rPr>
-        <w:t>实验过程中测</w:t>
-      </w:r>
-      <w:r>
-        <w:rPr>
-          <w:rFonts w:ascii="Times New Roman" w:hAnsi="Times New Roman" w:cs="Times New Roman" w:hint="eastAsia"/>
-          <w:sz w:val="24"/>
-        </w:rPr>
-        <w:t>D</w:t>
-      </w:r>
-      <w:r>
-        <w:rPr>
-          <w:rFonts w:ascii="Times New Roman" w:hAnsi="Times New Roman" w:cs="Times New Roman"/>
-          <w:sz w:val="24"/>
-        </w:rPr>
-        <w:t>30</w:t>
+        <w:t>D30</w:t>
       </w:r>
       <w:r>
         <w:rPr>
@@ -5701,14 +6053,35 @@
           <w:rFonts w:ascii="Times New Roman" w:hAnsi="Times New Roman" w:cs="Times New Roman" w:hint="eastAsia"/>
           <w:sz w:val="24"/>
         </w:rPr>
-        <w:t>D</w:t>
-      </w:r>
-      <w:r>
-        <w:rPr>
-          <w:rFonts w:ascii="Times New Roman" w:hAnsi="Times New Roman" w:cs="Times New Roman"/>
-          <w:sz w:val="24"/>
-        </w:rPr>
-        <w:t>31</w:t>
+        <w:t>D31</w:t>
+      </w:r>
+      <w:r>
+        <w:rPr>
+          <w:rFonts w:ascii="Times New Roman" w:hAnsi="Times New Roman" w:cs="Times New Roman" w:hint="eastAsia"/>
+          <w:sz w:val="24"/>
+        </w:rPr>
+        <w:t>是两片</w:t>
+      </w:r>
+      <w:r>
+        <w:rPr>
+          <w:rFonts w:ascii="Times New Roman" w:hAnsi="Times New Roman" w:cs="Times New Roman" w:hint="eastAsia"/>
+          <w:sz w:val="24"/>
+        </w:rPr>
+        <w:t>74LS157</w:t>
+      </w:r>
+      <w:r>
+        <w:rPr>
+          <w:rFonts w:ascii="Times New Roman" w:hAnsi="Times New Roman" w:cs="Times New Roman" w:hint="eastAsia"/>
+          <w:sz w:val="24"/>
+        </w:rPr>
+        <w:t>，</w:t>
+      </w:r>
+      <w:r>
+        <w:rPr>
+          <w:rFonts w:ascii="Times New Roman" w:hAnsi="Times New Roman" w:cs="Times New Roman" w:hint="eastAsia"/>
+          <w:sz w:val="24"/>
+        </w:rPr>
+        <w:t>D32</w:t>
       </w:r>
       <w:r>
         <w:rPr>
@@ -5722,27 +6095,6 @@
           <w:rFonts w:ascii="Times New Roman" w:hAnsi="Times New Roman" w:cs="Times New Roman" w:hint="eastAsia"/>
           <w:sz w:val="24"/>
         </w:rPr>
-        <w:t>D</w:t>
-      </w:r>
-      <w:r>
-        <w:rPr>
-          <w:rFonts w:ascii="Times New Roman" w:hAnsi="Times New Roman" w:cs="Times New Roman"/>
-          <w:sz w:val="24"/>
-        </w:rPr>
-        <w:t>32</w:t>
-      </w:r>
-      <w:r>
-        <w:rPr>
-          <w:rFonts w:ascii="Times New Roman" w:hAnsi="Times New Roman" w:cs="Times New Roman" w:hint="eastAsia"/>
-          <w:sz w:val="24"/>
-        </w:rPr>
-        <w:t>、</w:t>
-      </w:r>
-      <w:r>
-        <w:rPr>
-          <w:rFonts w:ascii="Times New Roman" w:hAnsi="Times New Roman" w:cs="Times New Roman" w:hint="eastAsia"/>
-          <w:sz w:val="24"/>
-        </w:rPr>
         <w:t>D33</w:t>
       </w:r>
       <w:r>
@@ -5750,7 +6102,316 @@
           <w:rFonts w:ascii="Times New Roman" w:hAnsi="Times New Roman" w:cs="Times New Roman" w:hint="eastAsia"/>
           <w:sz w:val="24"/>
         </w:rPr>
-        <w:t>芯片各引脚状态，试分析各引脚状态值的控制作用。</w:t>
+        <w:t>是两片</w:t>
+      </w:r>
+      <w:r>
+        <w:rPr>
+          <w:rFonts w:ascii="Times New Roman" w:hAnsi="Times New Roman" w:cs="Times New Roman" w:hint="eastAsia"/>
+          <w:sz w:val="24"/>
+        </w:rPr>
+        <w:t>74LS161</w:t>
+      </w:r>
+      <w:r>
+        <w:rPr>
+          <w:rFonts w:ascii="Times New Roman" w:hAnsi="Times New Roman" w:cs="Times New Roman" w:hint="eastAsia"/>
+          <w:sz w:val="24"/>
+        </w:rPr>
+        <w:t>，作为微地址寄存器，输出</w:t>
+      </w:r>
+      <w:r>
+        <w:rPr>
+          <w:rFonts w:ascii="Times New Roman" w:hAnsi="Times New Roman" w:cs="Times New Roman" w:hint="eastAsia"/>
+          <w:sz w:val="24"/>
+        </w:rPr>
+        <w:t>Q0-Q3</w:t>
+      </w:r>
+      <w:r>
+        <w:rPr>
+          <w:rFonts w:ascii="Times New Roman" w:hAnsi="Times New Roman" w:cs="Times New Roman" w:hint="eastAsia"/>
+          <w:sz w:val="24"/>
+        </w:rPr>
+        <w:t>分别连接到</w:t>
+      </w:r>
+      <w:r>
+        <w:rPr>
+          <w:rFonts w:ascii="Times New Roman" w:hAnsi="Times New Roman" w:cs="Times New Roman" w:hint="eastAsia"/>
+          <w:sz w:val="24"/>
+        </w:rPr>
+        <w:t>75LS157</w:t>
+      </w:r>
+      <w:r>
+        <w:rPr>
+          <w:rFonts w:ascii="Times New Roman" w:hAnsi="Times New Roman" w:cs="Times New Roman" w:hint="eastAsia"/>
+          <w:sz w:val="24"/>
+        </w:rPr>
+        <w:t>的</w:t>
+      </w:r>
+      <w:r>
+        <w:rPr>
+          <w:rFonts w:ascii="Times New Roman" w:hAnsi="Times New Roman" w:cs="Times New Roman" w:hint="eastAsia"/>
+          <w:sz w:val="24"/>
+        </w:rPr>
+        <w:t>1A-4A</w:t>
+      </w:r>
+      <w:r>
+        <w:rPr>
+          <w:rFonts w:ascii="Times New Roman" w:hAnsi="Times New Roman" w:cs="Times New Roman" w:hint="eastAsia"/>
+          <w:sz w:val="24"/>
+        </w:rPr>
+        <w:t>端，</w:t>
+      </w:r>
+      <w:r>
+        <w:rPr>
+          <w:rFonts w:ascii="Times New Roman" w:hAnsi="Times New Roman" w:cs="Times New Roman" w:hint="eastAsia"/>
+          <w:sz w:val="24"/>
+        </w:rPr>
+        <w:t>MLD</w:t>
+      </w:r>
+      <w:r>
+        <w:rPr>
+          <w:rFonts w:ascii="Times New Roman" w:hAnsi="Times New Roman" w:cs="Times New Roman" w:hint="eastAsia"/>
+          <w:sz w:val="24"/>
+        </w:rPr>
+        <w:t>控制工作状态，</w:t>
+      </w:r>
+      <w:r>
+        <w:rPr>
+          <w:rFonts w:ascii="Times New Roman" w:hAnsi="Times New Roman" w:cs="Times New Roman" w:hint="eastAsia"/>
+          <w:sz w:val="24"/>
+        </w:rPr>
+        <w:t>MCK</w:t>
+      </w:r>
+      <w:r>
+        <w:rPr>
+          <w:rFonts w:ascii="Times New Roman" w:hAnsi="Times New Roman" w:cs="Times New Roman" w:hint="eastAsia"/>
+          <w:sz w:val="24"/>
+        </w:rPr>
+        <w:t>连接</w:t>
+      </w:r>
+      <w:r>
+        <w:rPr>
+          <w:rFonts w:ascii="Times New Roman" w:hAnsi="Times New Roman" w:cs="Times New Roman" w:hint="eastAsia"/>
+          <w:sz w:val="24"/>
+        </w:rPr>
+        <w:t>CLK</w:t>
+      </w:r>
+      <w:r>
+        <w:rPr>
+          <w:rFonts w:ascii="Times New Roman" w:hAnsi="Times New Roman" w:cs="Times New Roman" w:hint="eastAsia"/>
+          <w:sz w:val="24"/>
+        </w:rPr>
+        <w:t>端。当工作脉冲到来时，输出经过</w:t>
+      </w:r>
+      <w:r>
+        <w:rPr>
+          <w:rFonts w:ascii="Times New Roman" w:hAnsi="Times New Roman" w:cs="Times New Roman" w:hint="eastAsia"/>
+          <w:sz w:val="24"/>
+        </w:rPr>
+        <w:t>74LS157</w:t>
+      </w:r>
+      <w:r>
+        <w:rPr>
+          <w:rFonts w:ascii="Times New Roman" w:hAnsi="Times New Roman" w:cs="Times New Roman" w:hint="eastAsia"/>
+          <w:sz w:val="24"/>
+        </w:rPr>
+        <w:t>的选择输出到</w:t>
+      </w:r>
+      <w:r>
+        <w:rPr>
+          <w:rFonts w:ascii="Times New Roman" w:hAnsi="Times New Roman" w:cs="Times New Roman" w:hint="eastAsia"/>
+          <w:sz w:val="24"/>
+        </w:rPr>
+        <w:t>6264</w:t>
+      </w:r>
+      <w:r>
+        <w:rPr>
+          <w:rFonts w:ascii="Times New Roman" w:hAnsi="Times New Roman" w:cs="Times New Roman" w:hint="eastAsia"/>
+          <w:sz w:val="24"/>
+        </w:rPr>
+        <w:t>的</w:t>
+      </w:r>
+      <w:r>
+        <w:rPr>
+          <w:rFonts w:ascii="Times New Roman" w:hAnsi="Times New Roman" w:cs="Times New Roman" w:hint="eastAsia"/>
+          <w:sz w:val="24"/>
+        </w:rPr>
+        <w:t>A0-A7</w:t>
+      </w:r>
+      <w:r>
+        <w:rPr>
+          <w:rFonts w:ascii="Times New Roman" w:hAnsi="Times New Roman" w:cs="Times New Roman" w:hint="eastAsia"/>
+          <w:sz w:val="24"/>
+        </w:rPr>
+        <w:t>端，作为微地址，选择相应的微指令，通过</w:t>
+      </w:r>
+      <w:r>
+        <w:rPr>
+          <w:rFonts w:ascii="Times New Roman" w:hAnsi="Times New Roman" w:cs="Times New Roman" w:hint="eastAsia"/>
+          <w:sz w:val="24"/>
+        </w:rPr>
+        <w:t>D0-D7</w:t>
+      </w:r>
+      <w:r>
+        <w:rPr>
+          <w:rFonts w:ascii="Times New Roman" w:hAnsi="Times New Roman" w:cs="Times New Roman" w:hint="eastAsia"/>
+          <w:sz w:val="24"/>
+        </w:rPr>
+        <w:t>分别输入到</w:t>
+      </w:r>
+      <w:r>
+        <w:rPr>
+          <w:rFonts w:ascii="Times New Roman" w:hAnsi="Times New Roman" w:cs="Times New Roman" w:hint="eastAsia"/>
+          <w:sz w:val="24"/>
+        </w:rPr>
+        <w:t>3</w:t>
+      </w:r>
+      <w:r>
+        <w:rPr>
+          <w:rFonts w:ascii="Times New Roman" w:hAnsi="Times New Roman" w:cs="Times New Roman" w:hint="eastAsia"/>
+          <w:sz w:val="24"/>
+        </w:rPr>
+        <w:t>片</w:t>
+      </w:r>
+      <w:r>
+        <w:rPr>
+          <w:rFonts w:ascii="Times New Roman" w:hAnsi="Times New Roman" w:cs="Times New Roman" w:hint="eastAsia"/>
+          <w:sz w:val="24"/>
+        </w:rPr>
+        <w:t>74LS374</w:t>
+      </w:r>
+      <w:r>
+        <w:rPr>
+          <w:rFonts w:ascii="Times New Roman" w:hAnsi="Times New Roman" w:cs="Times New Roman" w:hint="eastAsia"/>
+          <w:sz w:val="24"/>
+        </w:rPr>
+        <w:t>组成</w:t>
+      </w:r>
+      <w:r>
+        <w:rPr>
+          <w:rFonts w:ascii="Times New Roman" w:hAnsi="Times New Roman" w:cs="Times New Roman" w:hint="eastAsia"/>
+          <w:sz w:val="24"/>
+        </w:rPr>
+        <w:t>24</w:t>
+      </w:r>
+      <w:r>
+        <w:rPr>
+          <w:rFonts w:ascii="Times New Roman" w:hAnsi="Times New Roman" w:cs="Times New Roman" w:hint="eastAsia"/>
+          <w:sz w:val="24"/>
+        </w:rPr>
+        <w:t>位微指令锁存器。</w:t>
+      </w:r>
+      <w:r>
+        <w:rPr>
+          <w:rFonts w:ascii="Times New Roman" w:hAnsi="Times New Roman" w:cs="Times New Roman" w:hint="eastAsia"/>
+          <w:sz w:val="24"/>
+        </w:rPr>
+        <w:t>74LS157</w:t>
+      </w:r>
+      <w:r>
+        <w:rPr>
+          <w:rFonts w:ascii="Times New Roman" w:hAnsi="Times New Roman" w:cs="Times New Roman" w:hint="eastAsia"/>
+          <w:sz w:val="24"/>
+        </w:rPr>
+        <w:t>的</w:t>
+      </w:r>
+      <m:oMath>
+        <m:acc>
+          <m:accPr>
+            <m:chr m:val="̅"/>
+            <m:ctrlPr>
+              <w:rPr>
+                <w:rFonts w:ascii="Cambria Math" w:hAnsi="Cambria Math" w:cs="Times New Roman"/>
+                <w:sz w:val="24"/>
+              </w:rPr>
+            </m:ctrlPr>
+          </m:accPr>
+          <m:e>
+            <m:r>
+              <m:rPr>
+                <m:sty m:val="p"/>
+              </m:rPr>
+              <w:rPr>
+                <w:rFonts w:ascii="Cambria Math" w:hAnsi="Cambria Math" w:cs="Times New Roman"/>
+                <w:sz w:val="24"/>
+              </w:rPr>
+              <m:t>G</m:t>
+            </m:r>
+          </m:e>
+        </m:acc>
+      </m:oMath>
+      <w:r>
+        <w:rPr>
+          <w:rFonts w:ascii="Times New Roman" w:hAnsi="Times New Roman" w:cs="Times New Roman" w:hint="eastAsia"/>
+          <w:sz w:val="24"/>
+        </w:rPr>
+        <w:t>，</w:t>
+      </w:r>
+      <m:oMath>
+        <m:acc>
+          <m:accPr>
+            <m:chr m:val="̅"/>
+            <m:ctrlPr>
+              <w:rPr>
+                <w:rFonts w:ascii="Cambria Math" w:hAnsi="Cambria Math" w:cs="Times New Roman"/>
+                <w:sz w:val="24"/>
+              </w:rPr>
+            </m:ctrlPr>
+          </m:accPr>
+          <m:e>
+            <m:r>
+              <m:rPr>
+                <m:sty m:val="p"/>
+              </m:rPr>
+              <w:rPr>
+                <w:rFonts w:ascii="Cambria Math" w:hAnsi="Cambria Math" w:cs="Times New Roman"/>
+                <w:sz w:val="24"/>
+              </w:rPr>
+              <m:t>A</m:t>
+            </m:r>
+          </m:e>
+        </m:acc>
+      </m:oMath>
+      <w:r>
+        <w:rPr>
+          <w:rFonts w:ascii="Times New Roman" w:hAnsi="Times New Roman" w:cs="Times New Roman" w:hint="eastAsia"/>
+          <w:sz w:val="24"/>
+        </w:rPr>
+        <w:t>/B</w:t>
+      </w:r>
+      <w:r>
+        <w:rPr>
+          <w:rFonts w:ascii="Times New Roman" w:hAnsi="Times New Roman" w:cs="Times New Roman" w:hint="eastAsia"/>
+          <w:sz w:val="24"/>
+        </w:rPr>
+        <w:t>控制</w:t>
+      </w:r>
+      <w:r>
+        <w:rPr>
+          <w:rFonts w:ascii="Times New Roman" w:hAnsi="Times New Roman" w:cs="Times New Roman" w:hint="eastAsia"/>
+          <w:sz w:val="24"/>
+        </w:rPr>
+        <w:t>A</w:t>
+      </w:r>
+      <w:r>
+        <w:rPr>
+          <w:rFonts w:ascii="Times New Roman" w:hAnsi="Times New Roman" w:cs="Times New Roman" w:hint="eastAsia"/>
+          <w:sz w:val="24"/>
+        </w:rPr>
+        <w:t>，</w:t>
+      </w:r>
+      <w:r>
+        <w:rPr>
+          <w:rFonts w:ascii="Times New Roman" w:hAnsi="Times New Roman" w:cs="Times New Roman" w:hint="eastAsia"/>
+          <w:sz w:val="24"/>
+        </w:rPr>
+        <w:t>B</w:t>
+      </w:r>
+      <w:r>
+        <w:rPr>
+          <w:rFonts w:ascii="Times New Roman" w:hAnsi="Times New Roman" w:cs="Times New Roman" w:hint="eastAsia"/>
+          <w:sz w:val="24"/>
+        </w:rPr>
+        <w:t>的选择。</w:t>
       </w:r>
     </w:p>
     <w:p>
@@ -5758,7 +6419,7 @@
         <w:spacing w:line="360" w:lineRule="auto"/>
         <w:ind w:firstLineChars="200" w:firstLine="480"/>
         <w:rPr>
-          <w:rFonts w:ascii="Times New Roman" w:hAnsi="Times New Roman" w:cs="Times New Roman" w:hint="eastAsia"/>
+          <w:rFonts w:ascii="Times New Roman" w:hAnsi="Times New Roman" w:cs="Times New Roman"/>
           <w:sz w:val="24"/>
         </w:rPr>
       </w:pPr>
@@ -5772,6 +6433,69 @@
           <w:sz w:val="24"/>
         </w:rPr>
       </w:pPr>
+      <w:r>
+        <w:rPr>
+          <w:rFonts w:ascii="Times New Roman" w:hAnsi="Times New Roman" w:cs="Times New Roman"/>
+          <w:sz w:val="24"/>
+        </w:rPr>
+        <w:t>5</w:t>
+      </w:r>
+      <w:r>
+        <w:rPr>
+          <w:rFonts w:ascii="Times New Roman" w:hAnsi="Times New Roman" w:cs="Times New Roman" w:hint="eastAsia"/>
+          <w:sz w:val="24"/>
+        </w:rPr>
+        <w:t>．</w:t>
+      </w:r>
+      <w:r>
+        <w:rPr>
+          <w:rFonts w:ascii="Times New Roman" w:hAnsi="Times New Roman" w:cs="Times New Roman" w:hint="eastAsia"/>
+          <w:sz w:val="24"/>
+        </w:rPr>
+        <w:t>分析本实验过程中</w:t>
+      </w:r>
+      <w:r>
+        <w:rPr>
+          <w:rFonts w:ascii="Times New Roman" w:hAnsi="Times New Roman" w:cs="Times New Roman" w:hint="eastAsia"/>
+          <w:sz w:val="24"/>
+        </w:rPr>
+        <w:t>D</w:t>
+      </w:r>
+      <w:r>
+        <w:rPr>
+          <w:rFonts w:ascii="Times New Roman" w:hAnsi="Times New Roman" w:cs="Times New Roman"/>
+          <w:sz w:val="24"/>
+        </w:rPr>
+        <w:t>32</w:t>
+      </w:r>
+      <w:r>
+        <w:rPr>
+          <w:rFonts w:ascii="Times New Roman" w:hAnsi="Times New Roman" w:cs="Times New Roman" w:hint="eastAsia"/>
+          <w:sz w:val="24"/>
+        </w:rPr>
+        <w:t>、</w:t>
+      </w:r>
+      <w:r>
+        <w:rPr>
+          <w:rFonts w:ascii="Times New Roman" w:hAnsi="Times New Roman" w:cs="Times New Roman" w:hint="eastAsia"/>
+          <w:sz w:val="24"/>
+        </w:rPr>
+        <w:t>D</w:t>
+      </w:r>
+      <w:r>
+        <w:rPr>
+          <w:rFonts w:ascii="Times New Roman" w:hAnsi="Times New Roman" w:cs="Times New Roman"/>
+          <w:sz w:val="24"/>
+        </w:rPr>
+        <w:t>33</w:t>
+      </w:r>
+      <w:r>
+        <w:rPr>
+          <w:rFonts w:ascii="Times New Roman" w:hAnsi="Times New Roman" w:cs="Times New Roman" w:hint="eastAsia"/>
+          <w:sz w:val="24"/>
+        </w:rPr>
+        <w:t>各使用了哪些功能？</w:t>
+      </w:r>
     </w:p>
     <w:p>
       <w:pPr>
@@ -5784,66 +6508,73 @@
       </w:pPr>
       <w:r>
         <w:rPr>
-          <w:rFonts w:ascii="Times New Roman" w:hAnsi="Times New Roman" w:cs="Times New Roman"/>
-          <w:sz w:val="24"/>
-        </w:rPr>
-        <w:t>5</w:t>
-      </w:r>
-      <w:r>
-        <w:rPr>
-          <w:rFonts w:ascii="Times New Roman" w:hAnsi="Times New Roman" w:cs="Times New Roman" w:hint="eastAsia"/>
-          <w:sz w:val="24"/>
-        </w:rPr>
-        <w:t>．</w:t>
-      </w:r>
-      <w:r>
-        <w:rPr>
-          <w:rFonts w:ascii="Times New Roman" w:hAnsi="Times New Roman" w:cs="Times New Roman" w:hint="eastAsia"/>
-          <w:sz w:val="24"/>
-        </w:rPr>
-        <w:t>分析本实验过程中</w:t>
-      </w:r>
-      <w:r>
-        <w:rPr>
-          <w:rFonts w:ascii="Times New Roman" w:hAnsi="Times New Roman" w:cs="Times New Roman" w:hint="eastAsia"/>
-          <w:sz w:val="24"/>
-        </w:rPr>
-        <w:t>D</w:t>
-      </w:r>
-      <w:r>
-        <w:rPr>
-          <w:rFonts w:ascii="Times New Roman" w:hAnsi="Times New Roman" w:cs="Times New Roman"/>
-          <w:sz w:val="24"/>
-        </w:rPr>
-        <w:t>32</w:t>
-      </w:r>
-      <w:r>
-        <w:rPr>
-          <w:rFonts w:ascii="Times New Roman" w:hAnsi="Times New Roman" w:cs="Times New Roman" w:hint="eastAsia"/>
-          <w:sz w:val="24"/>
-        </w:rPr>
-        <w:t>、</w:t>
-      </w:r>
-      <w:r>
-        <w:rPr>
-          <w:rFonts w:ascii="Times New Roman" w:hAnsi="Times New Roman" w:cs="Times New Roman" w:hint="eastAsia"/>
-          <w:sz w:val="24"/>
-        </w:rPr>
-        <w:t>D</w:t>
-      </w:r>
-      <w:r>
-        <w:rPr>
-          <w:rFonts w:ascii="Times New Roman" w:hAnsi="Times New Roman" w:cs="Times New Roman"/>
-          <w:sz w:val="24"/>
-        </w:rPr>
-        <w:t>33</w:t>
-      </w:r>
-      <w:r>
-        <w:rPr>
-          <w:rFonts w:ascii="Times New Roman" w:hAnsi="Times New Roman" w:cs="Times New Roman" w:hint="eastAsia"/>
-          <w:sz w:val="24"/>
-        </w:rPr>
-        <w:t>各使用了哪些功能？</w:t>
+          <w:rFonts w:ascii="Times New Roman" w:hAnsi="Times New Roman" w:cs="Times New Roman" w:hint="eastAsia"/>
+          <w:sz w:val="24"/>
+        </w:rPr>
+        <w:t>D32</w:t>
+      </w:r>
+      <w:r>
+        <w:rPr>
+          <w:rFonts w:ascii="Times New Roman" w:hAnsi="Times New Roman" w:cs="Times New Roman" w:hint="eastAsia"/>
+          <w:sz w:val="24"/>
+        </w:rPr>
+        <w:t>使用了</w:t>
+      </w:r>
+      <w:r>
+        <w:rPr>
+          <w:rFonts w:ascii="Times New Roman" w:hAnsi="Times New Roman" w:cs="Times New Roman" w:hint="eastAsia"/>
+          <w:sz w:val="24"/>
+        </w:rPr>
+        <w:t>同步置数功能</w:t>
+      </w:r>
+      <w:r>
+        <w:rPr>
+          <w:rFonts w:ascii="Times New Roman" w:hAnsi="Times New Roman" w:cs="Times New Roman" w:hint="eastAsia"/>
+          <w:sz w:val="24"/>
+        </w:rPr>
+        <w:t>；</w:t>
+      </w:r>
+      <w:r>
+        <w:rPr>
+          <w:rFonts w:ascii="Times New Roman" w:hAnsi="Times New Roman" w:cs="Times New Roman" w:hint="eastAsia"/>
+          <w:sz w:val="24"/>
+        </w:rPr>
+        <w:t>D33</w:t>
+      </w:r>
+      <w:r>
+        <w:rPr>
+          <w:rFonts w:ascii="Times New Roman" w:hAnsi="Times New Roman" w:cs="Times New Roman" w:hint="eastAsia"/>
+          <w:sz w:val="24"/>
+        </w:rPr>
+        <w:t>使用了</w:t>
+      </w:r>
+      <w:r>
+        <w:rPr>
+          <w:rFonts w:ascii="Times New Roman" w:hAnsi="Times New Roman" w:cs="Times New Roman" w:hint="eastAsia"/>
+          <w:sz w:val="24"/>
+        </w:rPr>
+        <w:t>同步置数功能和计数器加</w:t>
+      </w:r>
+      <w:r>
+        <w:rPr>
+          <w:rFonts w:ascii="Times New Roman" w:hAnsi="Times New Roman" w:cs="Times New Roman" w:hint="eastAsia"/>
+          <w:sz w:val="24"/>
+        </w:rPr>
+        <w:t>1</w:t>
+      </w:r>
+      <w:r>
+        <w:rPr>
+          <w:rFonts w:ascii="Times New Roman" w:hAnsi="Times New Roman" w:cs="Times New Roman" w:hint="eastAsia"/>
+          <w:sz w:val="24"/>
+        </w:rPr>
+        <w:t>功能</w:t>
+      </w:r>
+      <w:r>
+        <w:rPr>
+          <w:rFonts w:ascii="Times New Roman" w:hAnsi="Times New Roman" w:cs="Times New Roman" w:hint="eastAsia"/>
+          <w:sz w:val="24"/>
+        </w:rPr>
+        <w:t>。</w:t>
       </w:r>
     </w:p>
     <w:p>
@@ -5865,6 +6596,48 @@
           <w:sz w:val="24"/>
         </w:rPr>
       </w:pPr>
+      <w:r>
+        <w:rPr>
+          <w:rFonts w:ascii="Times New Roman" w:hAnsi="Times New Roman" w:cs="Times New Roman" w:hint="eastAsia"/>
+          <w:sz w:val="24"/>
+        </w:rPr>
+        <w:t>6</w:t>
+      </w:r>
+      <w:r>
+        <w:rPr>
+          <w:rFonts w:ascii="Times New Roman" w:hAnsi="Times New Roman" w:cs="Times New Roman" w:hint="eastAsia"/>
+          <w:sz w:val="24"/>
+        </w:rPr>
+        <w:t>．</w:t>
+      </w:r>
+      <w:r>
+        <w:rPr>
+          <w:rFonts w:ascii="Times New Roman" w:hAnsi="Times New Roman" w:cs="Times New Roman" w:hint="eastAsia"/>
+          <w:sz w:val="24"/>
+        </w:rPr>
+        <w:t>分析</w:t>
+      </w:r>
+      <w:r>
+        <w:rPr>
+          <w:rFonts w:ascii="Times New Roman" w:hAnsi="Times New Roman" w:cs="Times New Roman" w:hint="eastAsia"/>
+          <w:sz w:val="24"/>
+        </w:rPr>
+        <w:t>3</w:t>
+      </w:r>
+      <w:r>
+        <w:rPr>
+          <w:rFonts w:ascii="Times New Roman" w:hAnsi="Times New Roman" w:cs="Times New Roman"/>
+          <w:sz w:val="24"/>
+        </w:rPr>
+        <w:t>74</w:t>
+      </w:r>
+      <w:r>
+        <w:rPr>
+          <w:rFonts w:ascii="Times New Roman" w:hAnsi="Times New Roman" w:cs="Times New Roman" w:hint="eastAsia"/>
+          <w:sz w:val="24"/>
+        </w:rPr>
+        <w:t>芯片的作用？</w:t>
+      </w:r>
     </w:p>
     <w:p>
       <w:pPr>
@@ -5880,42 +6653,140 @@
           <w:rFonts w:ascii="Times New Roman" w:hAnsi="Times New Roman" w:cs="Times New Roman" w:hint="eastAsia"/>
           <w:sz w:val="24"/>
         </w:rPr>
-        <w:t>6</w:t>
-      </w:r>
-      <w:r>
-        <w:rPr>
-          <w:rFonts w:ascii="Times New Roman" w:hAnsi="Times New Roman" w:cs="Times New Roman" w:hint="eastAsia"/>
-          <w:sz w:val="24"/>
-        </w:rPr>
-        <w:t>．</w:t>
-      </w:r>
-      <w:r>
-        <w:rPr>
-          <w:rFonts w:ascii="Times New Roman" w:hAnsi="Times New Roman" w:cs="Times New Roman" w:hint="eastAsia"/>
-          <w:sz w:val="24"/>
-        </w:rPr>
-        <w:t>分析</w:t>
-      </w:r>
-      <w:r>
-        <w:rPr>
-          <w:rFonts w:ascii="Times New Roman" w:hAnsi="Times New Roman" w:cs="Times New Roman" w:hint="eastAsia"/>
+        <w:t>74LS</w:t>
+      </w:r>
+      <w:r>
+        <w:rPr>
+          <w:rFonts w:ascii="Times New Roman" w:hAnsi="Times New Roman" w:cs="Times New Roman" w:hint="eastAsia"/>
+          <w:sz w:val="24"/>
+        </w:rPr>
+        <w:t>374</w:t>
+      </w:r>
+      <w:r>
+        <w:rPr>
+          <w:rFonts w:ascii="Times New Roman" w:hAnsi="Times New Roman" w:cs="Times New Roman" w:hint="eastAsia"/>
+          <w:sz w:val="24"/>
+        </w:rPr>
+        <w:t>是八</w:t>
+      </w:r>
+      <w:r>
+        <w:rPr>
+          <w:rFonts w:ascii="Times New Roman" w:hAnsi="Times New Roman" w:cs="Times New Roman" w:hint="eastAsia"/>
+          <w:sz w:val="24"/>
+        </w:rPr>
+        <w:t>D</w:t>
+      </w:r>
+      <w:r>
+        <w:rPr>
+          <w:rFonts w:ascii="Times New Roman" w:hAnsi="Times New Roman" w:cs="Times New Roman" w:hint="eastAsia"/>
+          <w:sz w:val="24"/>
+        </w:rPr>
+        <w:t>触发器</w:t>
+      </w:r>
+      <w:r>
+        <w:rPr>
+          <w:rFonts w:ascii="Times New Roman" w:hAnsi="Times New Roman" w:cs="Times New Roman" w:hint="eastAsia"/>
+          <w:sz w:val="24"/>
+        </w:rPr>
+        <w:t>(</w:t>
+      </w:r>
+      <w:r>
+        <w:rPr>
+          <w:rFonts w:ascii="Times New Roman" w:hAnsi="Times New Roman" w:cs="Times New Roman" w:hint="eastAsia"/>
+          <w:sz w:val="24"/>
+        </w:rPr>
+        <w:t>三态</w:t>
+      </w:r>
+      <w:r>
+        <w:rPr>
+          <w:rFonts w:ascii="Times New Roman" w:hAnsi="Times New Roman" w:cs="Times New Roman" w:hint="eastAsia"/>
+          <w:sz w:val="24"/>
+        </w:rPr>
+        <w:t>)</w:t>
+      </w:r>
+      <w:r>
+        <w:rPr>
+          <w:rFonts w:ascii="Times New Roman" w:hAnsi="Times New Roman" w:cs="Times New Roman" w:hint="eastAsia"/>
+          <w:sz w:val="24"/>
+        </w:rPr>
+        <w:t>。一个封装有八个</w:t>
+      </w:r>
+      <w:r>
+        <w:rPr>
+          <w:rFonts w:ascii="Times New Roman" w:hAnsi="Times New Roman" w:cs="Times New Roman" w:hint="eastAsia"/>
+          <w:sz w:val="24"/>
+        </w:rPr>
+        <w:t>D</w:t>
+      </w:r>
+      <w:r>
+        <w:rPr>
+          <w:rFonts w:ascii="Times New Roman" w:hAnsi="Times New Roman" w:cs="Times New Roman" w:hint="eastAsia"/>
+          <w:sz w:val="24"/>
+        </w:rPr>
+        <w:t>触发器供选用，置数全并行存取，缓冲控制输入。</w:t>
+      </w:r>
+      <w:r>
+        <w:rPr>
+          <w:rFonts w:ascii="Times New Roman" w:hAnsi="Times New Roman" w:cs="Times New Roman" w:hint="eastAsia"/>
+          <w:sz w:val="24"/>
+        </w:rPr>
+        <w:t>微代码由</w:t>
+      </w:r>
+      <w:r>
+        <w:rPr>
+          <w:rFonts w:ascii="Times New Roman" w:hAnsi="Times New Roman" w:cs="Times New Roman"/>
           <w:sz w:val="24"/>
         </w:rPr>
         <w:t>3</w:t>
       </w:r>
       <w:r>
         <w:rPr>
-          <w:rFonts w:ascii="Times New Roman" w:hAnsi="Times New Roman" w:cs="Times New Roman"/>
-          <w:sz w:val="24"/>
-        </w:rPr>
-        <w:t>74</w:t>
-      </w:r>
-      <w:r>
-        <w:rPr>
-          <w:rFonts w:ascii="Times New Roman" w:hAnsi="Times New Roman" w:cs="Times New Roman" w:hint="eastAsia"/>
-          <w:sz w:val="24"/>
-        </w:rPr>
-        <w:t>芯片的作用？</w:t>
+          <w:rFonts w:ascii="Times New Roman" w:hAnsi="Times New Roman" w:cs="Times New Roman" w:hint="eastAsia"/>
+          <w:sz w:val="24"/>
+        </w:rPr>
+        <w:t>片</w:t>
+      </w:r>
+      <w:r>
+        <w:rPr>
+          <w:rFonts w:ascii="Times New Roman" w:hAnsi="Times New Roman" w:cs="Times New Roman"/>
+          <w:sz w:val="24"/>
+        </w:rPr>
+        <w:t>74LS374</w:t>
+      </w:r>
+      <w:r>
+        <w:rPr>
+          <w:rFonts w:ascii="Times New Roman" w:hAnsi="Times New Roman" w:cs="Times New Roman" w:hint="eastAsia"/>
+          <w:sz w:val="24"/>
+        </w:rPr>
+        <w:t>作为微指令锁存器，它的</w:t>
+      </w:r>
+      <w:r>
+        <w:rPr>
+          <w:rFonts w:ascii="Times New Roman" w:hAnsi="Times New Roman" w:cs="Times New Roman"/>
+          <w:sz w:val="24"/>
+        </w:rPr>
+        <w:t>OE</w:t>
+      </w:r>
+      <w:r>
+        <w:rPr>
+          <w:rFonts w:ascii="Times New Roman" w:hAnsi="Times New Roman" w:cs="Times New Roman" w:hint="eastAsia"/>
+          <w:sz w:val="24"/>
+        </w:rPr>
+        <w:t>端已经接地，只要</w:t>
+      </w:r>
+      <w:r>
+        <w:rPr>
+          <w:rFonts w:ascii="Times New Roman" w:hAnsi="Times New Roman" w:cs="Times New Roman"/>
+          <w:sz w:val="24"/>
+        </w:rPr>
+        <w:t>MOCK</w:t>
+      </w:r>
+      <w:r>
+        <w:rPr>
+          <w:rFonts w:ascii="Times New Roman" w:hAnsi="Times New Roman" w:cs="Times New Roman" w:hint="eastAsia"/>
+          <w:sz w:val="24"/>
+        </w:rPr>
+        <w:t>端上有上升沿，即可锁存并输出微代码。</w:t>
       </w:r>
     </w:p>
     <w:p>
@@ -5927,76 +6798,6 @@
           <w:sz w:val="24"/>
         </w:rPr>
       </w:pPr>
-      <w:r>
-        <w:rPr>
-          <w:rFonts w:ascii="Times New Roman" w:hAnsi="Times New Roman" w:cs="Times New Roman" w:hint="eastAsia"/>
-          <w:sz w:val="24"/>
-        </w:rPr>
-        <w:t>74ls374</w:t>
-      </w:r>
-      <w:r>
-        <w:rPr>
-          <w:rFonts w:ascii="Times New Roman" w:hAnsi="Times New Roman" w:cs="Times New Roman" w:hint="eastAsia"/>
-          <w:sz w:val="24"/>
-        </w:rPr>
-        <w:t>是八</w:t>
-      </w:r>
-      <w:r>
-        <w:rPr>
-          <w:rFonts w:ascii="Times New Roman" w:hAnsi="Times New Roman" w:cs="Times New Roman" w:hint="eastAsia"/>
-          <w:sz w:val="24"/>
-        </w:rPr>
-        <w:t>D</w:t>
-      </w:r>
-      <w:r>
-        <w:rPr>
-          <w:rFonts w:ascii="Times New Roman" w:hAnsi="Times New Roman" w:cs="Times New Roman" w:hint="eastAsia"/>
-          <w:sz w:val="24"/>
-        </w:rPr>
-        <w:t>触发器</w:t>
-      </w:r>
-      <w:r>
-        <w:rPr>
-          <w:rFonts w:ascii="Times New Roman" w:hAnsi="Times New Roman" w:cs="Times New Roman" w:hint="eastAsia"/>
-          <w:sz w:val="24"/>
-        </w:rPr>
-        <w:t>(</w:t>
-      </w:r>
-      <w:r>
-        <w:rPr>
-          <w:rFonts w:ascii="Times New Roman" w:hAnsi="Times New Roman" w:cs="Times New Roman" w:hint="eastAsia"/>
-          <w:sz w:val="24"/>
-        </w:rPr>
-        <w:t>三态</w:t>
-      </w:r>
-      <w:r>
-        <w:rPr>
-          <w:rFonts w:ascii="Times New Roman" w:hAnsi="Times New Roman" w:cs="Times New Roman" w:hint="eastAsia"/>
-          <w:sz w:val="24"/>
-        </w:rPr>
-        <w:t>)</w:t>
-      </w:r>
-      <w:r>
-        <w:rPr>
-          <w:rFonts w:ascii="Times New Roman" w:hAnsi="Times New Roman" w:cs="Times New Roman" w:hint="eastAsia"/>
-          <w:sz w:val="24"/>
-        </w:rPr>
-        <w:t>。一个封装有八个</w:t>
-      </w:r>
-      <w:r>
-        <w:rPr>
-          <w:rFonts w:ascii="Times New Roman" w:hAnsi="Times New Roman" w:cs="Times New Roman" w:hint="eastAsia"/>
-          <w:sz w:val="24"/>
-        </w:rPr>
-        <w:t>D</w:t>
-      </w:r>
-      <w:r>
-        <w:rPr>
-          <w:rFonts w:ascii="Times New Roman" w:hAnsi="Times New Roman" w:cs="Times New Roman" w:hint="eastAsia"/>
-          <w:sz w:val="24"/>
-        </w:rPr>
-        <w:t>触发器供选用，置数全并行存取，缓冲控制输入。</w:t>
-      </w:r>
     </w:p>
     <w:p>
       <w:pPr>
@@ -6007,106 +6808,227 @@
           <w:sz w:val="24"/>
         </w:rPr>
       </w:pPr>
+      <w:r>
+        <w:rPr>
+          <w:rFonts w:ascii="Times New Roman" w:hAnsi="Times New Roman" w:cs="Times New Roman"/>
+          <w:sz w:val="24"/>
+        </w:rPr>
+        <w:t>*</w:t>
+      </w:r>
+      <w:r>
+        <w:rPr>
+          <w:rFonts w:ascii="Times New Roman" w:hAnsi="Times New Roman" w:cs="Times New Roman" w:hint="eastAsia"/>
+          <w:sz w:val="24"/>
+        </w:rPr>
+        <w:t>试分析</w:t>
+      </w:r>
+      <w:r>
+        <w:rPr>
+          <w:rFonts w:ascii="Times New Roman" w:hAnsi="Times New Roman" w:cs="Times New Roman" w:hint="eastAsia"/>
+          <w:sz w:val="24"/>
+        </w:rPr>
+        <w:t>D</w:t>
+      </w:r>
+      <w:r>
+        <w:rPr>
+          <w:rFonts w:ascii="Times New Roman" w:hAnsi="Times New Roman" w:cs="Times New Roman"/>
+          <w:sz w:val="24"/>
+        </w:rPr>
+        <w:t>30</w:t>
+      </w:r>
+      <w:r>
+        <w:rPr>
+          <w:rFonts w:ascii="Times New Roman" w:hAnsi="Times New Roman" w:cs="Times New Roman" w:hint="eastAsia"/>
+          <w:sz w:val="24"/>
+        </w:rPr>
+        <w:t>中</w:t>
+      </w:r>
+      <w:r>
+        <w:rPr>
+          <w:rFonts w:ascii="Times New Roman" w:hAnsi="Times New Roman" w:cs="Times New Roman" w:hint="eastAsia"/>
+          <w:sz w:val="24"/>
+        </w:rPr>
+        <w:t>OAB</w:t>
+      </w:r>
+      <w:r>
+        <w:rPr>
+          <w:rFonts w:ascii="Times New Roman" w:hAnsi="Times New Roman" w:cs="Times New Roman"/>
+          <w:sz w:val="24"/>
+        </w:rPr>
+        <w:t>0</w:t>
+      </w:r>
+      <w:r>
+        <w:rPr>
+          <w:rFonts w:ascii="Times New Roman" w:hAnsi="Times New Roman" w:cs="Times New Roman" w:hint="eastAsia"/>
+          <w:sz w:val="24"/>
+        </w:rPr>
+        <w:t>-OAB</w:t>
+      </w:r>
+      <w:r>
+        <w:rPr>
+          <w:rFonts w:ascii="Times New Roman" w:hAnsi="Times New Roman" w:cs="Times New Roman"/>
+          <w:sz w:val="24"/>
+        </w:rPr>
+        <w:t>3</w:t>
+      </w:r>
+      <w:r>
+        <w:rPr>
+          <w:rFonts w:ascii="Times New Roman" w:hAnsi="Times New Roman" w:cs="Times New Roman" w:hint="eastAsia"/>
+          <w:sz w:val="24"/>
+        </w:rPr>
+        <w:t>可在何种情况下使用。</w:t>
+      </w:r>
     </w:p>
     <w:p>
       <w:pPr>
         <w:spacing w:line="360" w:lineRule="auto"/>
         <w:ind w:firstLineChars="200" w:firstLine="480"/>
         <w:rPr>
-          <w:rFonts w:ascii="Times New Roman" w:hAnsi="Times New Roman" w:cs="Times New Roman"/>
-          <w:sz w:val="24"/>
-        </w:rPr>
-      </w:pPr>
-      <w:r>
-        <w:rPr>
-          <w:rFonts w:ascii="Times New Roman" w:hAnsi="Times New Roman" w:cs="Times New Roman"/>
-          <w:sz w:val="24"/>
-        </w:rPr>
-        <w:t>*</w:t>
-      </w:r>
-      <w:r>
-        <w:rPr>
-          <w:rFonts w:ascii="Times New Roman" w:hAnsi="Times New Roman" w:cs="Times New Roman" w:hint="eastAsia"/>
-          <w:sz w:val="24"/>
-        </w:rPr>
-        <w:t>试分析</w:t>
-      </w:r>
-      <w:r>
-        <w:rPr>
-          <w:rFonts w:ascii="Times New Roman" w:hAnsi="Times New Roman" w:cs="Times New Roman" w:hint="eastAsia"/>
-          <w:sz w:val="24"/>
-        </w:rPr>
-        <w:t>D</w:t>
-      </w:r>
-      <w:r>
-        <w:rPr>
-          <w:rFonts w:ascii="Times New Roman" w:hAnsi="Times New Roman" w:cs="Times New Roman"/>
-          <w:sz w:val="24"/>
-        </w:rPr>
-        <w:t>30</w:t>
-      </w:r>
-      <w:r>
-        <w:rPr>
-          <w:rFonts w:ascii="Times New Roman" w:hAnsi="Times New Roman" w:cs="Times New Roman" w:hint="eastAsia"/>
-          <w:sz w:val="24"/>
-        </w:rPr>
-        <w:t>中</w:t>
-      </w:r>
-      <w:r>
-        <w:rPr>
-          <w:rFonts w:ascii="Times New Roman" w:hAnsi="Times New Roman" w:cs="Times New Roman" w:hint="eastAsia"/>
-          <w:sz w:val="24"/>
-        </w:rPr>
-        <w:t>OAB</w:t>
-      </w:r>
-      <w:r>
-        <w:rPr>
-          <w:rFonts w:ascii="Times New Roman" w:hAnsi="Times New Roman" w:cs="Times New Roman"/>
-          <w:sz w:val="24"/>
-        </w:rPr>
-        <w:t>0</w:t>
-      </w:r>
-      <w:r>
-        <w:rPr>
-          <w:rFonts w:ascii="Times New Roman" w:hAnsi="Times New Roman" w:cs="Times New Roman" w:hint="eastAsia"/>
-          <w:sz w:val="24"/>
-        </w:rPr>
-        <w:t>-OAB</w:t>
-      </w:r>
-      <w:r>
-        <w:rPr>
-          <w:rFonts w:ascii="Times New Roman" w:hAnsi="Times New Roman" w:cs="Times New Roman"/>
-          <w:sz w:val="24"/>
-        </w:rPr>
-        <w:t>3</w:t>
-      </w:r>
-      <w:r>
-        <w:rPr>
-          <w:rFonts w:ascii="Times New Roman" w:hAnsi="Times New Roman" w:cs="Times New Roman" w:hint="eastAsia"/>
-          <w:sz w:val="24"/>
-        </w:rPr>
-        <w:t>可在何种情况下使用。</w:t>
-      </w:r>
-    </w:p>
-    <w:p>
-      <w:pPr>
-        <w:spacing w:line="360" w:lineRule="auto"/>
-        <w:ind w:firstLineChars="200" w:firstLine="480"/>
-        <w:rPr>
-          <w:rFonts w:ascii="Times New Roman" w:hAnsi="Times New Roman" w:cs="Times New Roman"/>
-          <w:sz w:val="24"/>
-        </w:rPr>
-      </w:pPr>
-    </w:p>
-    <w:p>
-      <w:pPr>
-        <w:spacing w:line="360" w:lineRule="auto"/>
-        <w:ind w:firstLineChars="200" w:firstLine="480"/>
-        <w:rPr>
-          <w:rFonts w:ascii="Times New Roman" w:hAnsi="Times New Roman" w:cs="Times New Roman" w:hint="eastAsia"/>
-          <w:sz w:val="24"/>
-        </w:rPr>
-      </w:pPr>
+          <w:rFonts w:ascii="Times New Roman" w:hAnsi="Times New Roman" w:cs="Times New Roman" w:hint="eastAsia"/>
+          <w:sz w:val="24"/>
+        </w:rPr>
+      </w:pPr>
+      <m:oMath>
+        <m:acc>
+          <m:accPr>
+            <m:chr m:val="̅"/>
+            <m:ctrlPr>
+              <w:rPr>
+                <w:rFonts w:ascii="Cambria Math" w:hAnsi="Cambria Math" w:cs="Times New Roman"/>
+                <w:sz w:val="24"/>
+              </w:rPr>
+            </m:ctrlPr>
+          </m:accPr>
+          <m:e>
+            <m:r>
+              <m:rPr>
+                <m:sty m:val="p"/>
+              </m:rPr>
+              <w:rPr>
+                <w:rFonts w:ascii="Cambria Math" w:hAnsi="Cambria Math" w:cs="Times New Roman"/>
+                <w:sz w:val="24"/>
+              </w:rPr>
+              <m:t>G</m:t>
+            </m:r>
+          </m:e>
+        </m:acc>
+      </m:oMath>
+      <w:r>
+        <w:rPr>
+          <w:rFonts w:ascii="Times New Roman" w:hAnsi="Times New Roman" w:cs="Times New Roman" w:hint="eastAsia"/>
+          <w:sz w:val="24"/>
+        </w:rPr>
+        <w:t>为高电平时，控制</w:t>
+      </w:r>
+      <w:r>
+        <w:rPr>
+          <w:rFonts w:ascii="Times New Roman" w:hAnsi="Times New Roman" w:cs="Times New Roman" w:hint="eastAsia"/>
+          <w:sz w:val="24"/>
+        </w:rPr>
+        <w:t>A</w:t>
+      </w:r>
+      <w:r>
+        <w:rPr>
+          <w:rFonts w:ascii="Times New Roman" w:hAnsi="Times New Roman" w:cs="Times New Roman" w:hint="eastAsia"/>
+          <w:sz w:val="24"/>
+        </w:rPr>
+        <w:t>，</w:t>
+      </w:r>
+      <w:r>
+        <w:rPr>
+          <w:rFonts w:ascii="Times New Roman" w:hAnsi="Times New Roman" w:cs="Times New Roman" w:hint="eastAsia"/>
+          <w:sz w:val="24"/>
+        </w:rPr>
+        <w:t>B</w:t>
+      </w:r>
+      <w:r>
+        <w:rPr>
+          <w:rFonts w:ascii="Times New Roman" w:hAnsi="Times New Roman" w:cs="Times New Roman" w:hint="eastAsia"/>
+          <w:sz w:val="24"/>
+        </w:rPr>
+        <w:t>端的选择。</w:t>
+      </w:r>
+      <m:oMath>
+        <m:acc>
+          <m:accPr>
+            <m:chr m:val="̅"/>
+            <m:ctrlPr>
+              <w:rPr>
+                <w:rFonts w:ascii="Cambria Math" w:hAnsi="Cambria Math" w:cs="Times New Roman"/>
+                <w:sz w:val="24"/>
+              </w:rPr>
+            </m:ctrlPr>
+          </m:accPr>
+          <m:e>
+            <m:r>
+              <m:rPr>
+                <m:sty m:val="p"/>
+              </m:rPr>
+              <w:rPr>
+                <w:rFonts w:ascii="Cambria Math" w:hAnsi="Cambria Math" w:cs="Times New Roman"/>
+                <w:sz w:val="24"/>
+              </w:rPr>
+              <m:t>A</m:t>
+            </m:r>
+          </m:e>
+        </m:acc>
+      </m:oMath>
+      <w:r>
+        <w:rPr>
+          <w:rFonts w:ascii="Times New Roman" w:hAnsi="Times New Roman" w:cs="Times New Roman" w:hint="eastAsia"/>
+          <w:sz w:val="24"/>
+        </w:rPr>
+        <w:t>/B</w:t>
+      </w:r>
+      <w:r>
+        <w:rPr>
+          <w:rFonts w:ascii="Times New Roman" w:hAnsi="Times New Roman" w:cs="Times New Roman" w:hint="eastAsia"/>
+          <w:sz w:val="24"/>
+        </w:rPr>
+        <w:t>为低电平时选择</w:t>
+      </w:r>
+      <w:r>
+        <w:rPr>
+          <w:rFonts w:ascii="Times New Roman" w:hAnsi="Times New Roman" w:cs="Times New Roman" w:hint="eastAsia"/>
+          <w:sz w:val="24"/>
+        </w:rPr>
+        <w:t>A</w:t>
+      </w:r>
+      <w:r>
+        <w:rPr>
+          <w:rFonts w:ascii="Times New Roman" w:hAnsi="Times New Roman" w:cs="Times New Roman" w:hint="eastAsia"/>
+          <w:sz w:val="24"/>
+        </w:rPr>
+        <w:t>端，高电平时选择</w:t>
+      </w:r>
+      <w:r>
+        <w:rPr>
+          <w:rFonts w:ascii="Times New Roman" w:hAnsi="Times New Roman" w:cs="Times New Roman" w:hint="eastAsia"/>
+          <w:sz w:val="24"/>
+        </w:rPr>
+        <w:t>B</w:t>
+      </w:r>
+      <w:r>
+        <w:rPr>
+          <w:rFonts w:ascii="Times New Roman" w:hAnsi="Times New Roman" w:cs="Times New Roman" w:hint="eastAsia"/>
+          <w:sz w:val="24"/>
+        </w:rPr>
+        <w:t>端，使用</w:t>
+      </w:r>
+      <w:r>
+        <w:rPr>
+          <w:rFonts w:ascii="Times New Roman" w:hAnsi="Times New Roman" w:cs="Times New Roman" w:hint="eastAsia"/>
+          <w:sz w:val="24"/>
+        </w:rPr>
+        <w:t>OAB0-OAB3</w:t>
+      </w:r>
+      <w:r>
+        <w:rPr>
+          <w:rFonts w:ascii="Times New Roman" w:hAnsi="Times New Roman" w:cs="Times New Roman" w:hint="eastAsia"/>
+          <w:sz w:val="24"/>
+        </w:rPr>
+        <w:t>。</w:t>
+      </w:r>
     </w:p>
     <w:sectPr>
       <w:footerReference w:type="default" r:id="rId13"/>
@@ -6215,7 +7137,7 @@
             <w:noProof/>
             <w:sz w:val="32"/>
           </w:rPr>
-          <w:t xml:space="preserve"> 4 -</w:t>
+          <w:t xml:space="preserve"> 5 -</w:t>
         </w:r>
         <w:r>
           <w:rPr>
@@ -8426,7 +9348,7 @@
 </file>
 
 <file path=customXml/itemProps2.xml><?xml version="1.0" encoding="utf-8"?>
-<ds:datastoreItem xmlns:ds="http://schemas.openxmlformats.org/officeDocument/2006/customXml" ds:itemID="{F6DE6FE9-C8ED-4B78-8714-BAE7B17EDA9B}">
+<ds:datastoreItem xmlns:ds="http://schemas.openxmlformats.org/officeDocument/2006/customXml" ds:itemID="{26626FF6-786C-4765-B965-17D8E443D097}">
   <ds:schemaRefs>
     <ds:schemaRef ds:uri="http://schemas.openxmlformats.org/officeDocument/2006/bibliography"/>
   </ds:schemaRefs>
